--- a/cive test/rapport de stage/Rapport de stage Poson Alan.docx
+++ b/cive test/rapport de stage/Rapport de stage Poson Alan.docx
@@ -170,13 +170,23 @@
           <w:szCs w:val="40"/>
         </w:rPr>
       </w:pPr>
+      <w:proofErr w:type="spellStart"/>
       <w:r>
         <w:rPr>
           <w:rFonts w:ascii="Segoe UI" w:hAnsi="Segoe UI" w:cs="Segoe UI"/>
           <w:sz w:val="40"/>
           <w:szCs w:val="40"/>
         </w:rPr>
-        <w:t xml:space="preserve">Poson </w:t>
+        <w:t>Poson</w:t>
+      </w:r>
+      <w:proofErr w:type="spellEnd"/>
+      <w:r>
+        <w:rPr>
+          <w:rFonts w:ascii="Segoe UI" w:hAnsi="Segoe UI" w:cs="Segoe UI"/>
+          <w:sz w:val="40"/>
+          <w:szCs w:val="40"/>
+        </w:rPr>
+        <w:t xml:space="preserve"> </w:t>
       </w:r>
       <w:r>
         <w:rPr>
@@ -686,8 +696,18 @@
           <w:sz w:val="24"/>
           <w:szCs w:val="24"/>
         </w:rPr>
-        <w:t>Mr Christophe Hinderyckx</w:t>
-      </w:r>
+        <w:t xml:space="preserve">Mr Christophe </w:t>
+      </w:r>
+      <w:proofErr w:type="spellStart"/>
+      <w:r>
+        <w:rPr>
+          <w:rFonts w:ascii="Segoe UI" w:hAnsi="Segoe UI" w:cs="Segoe UI"/>
+          <w:sz w:val="24"/>
+          <w:szCs w:val="24"/>
+        </w:rPr>
+        <w:t>Hinderyckx</w:t>
+      </w:r>
+      <w:proofErr w:type="spellEnd"/>
     </w:p>
     <w:p>
       <w:pPr>
@@ -908,12 +928,21 @@
                                 <w:szCs w:val="20"/>
                               </w:rPr>
                             </w:pPr>
+                            <w:proofErr w:type="spellStart"/>
                             <w:r>
                               <w:rPr>
                                 <w:rFonts w:ascii="Segoe UI" w:hAnsi="Segoe UI" w:cs="Segoe UI"/>
                                 <w:szCs w:val="20"/>
                               </w:rPr>
-                              <w:t xml:space="preserve">Poson </w:t>
+                              <w:t>Poson</w:t>
+                            </w:r>
+                            <w:proofErr w:type="spellEnd"/>
+                            <w:r>
+                              <w:rPr>
+                                <w:rFonts w:ascii="Segoe UI" w:hAnsi="Segoe UI" w:cs="Segoe UI"/>
+                                <w:szCs w:val="20"/>
+                              </w:rPr>
+                              <w:t xml:space="preserve"> </w:t>
                             </w:r>
                             <w:r>
                               <w:rPr>
@@ -1168,12 +1197,21 @@
                           <w:szCs w:val="20"/>
                         </w:rPr>
                       </w:pPr>
+                      <w:proofErr w:type="spellStart"/>
                       <w:r>
                         <w:rPr>
                           <w:rFonts w:ascii="Segoe UI" w:hAnsi="Segoe UI" w:cs="Segoe UI"/>
                           <w:szCs w:val="20"/>
                         </w:rPr>
-                        <w:t xml:space="preserve">Poson </w:t>
+                        <w:t>Poson</w:t>
+                      </w:r>
+                      <w:proofErr w:type="spellEnd"/>
+                      <w:r>
+                        <w:rPr>
+                          <w:rFonts w:ascii="Segoe UI" w:hAnsi="Segoe UI" w:cs="Segoe UI"/>
+                          <w:szCs w:val="20"/>
+                        </w:rPr>
+                        <w:t xml:space="preserve"> </w:t>
                       </w:r>
                       <w:r>
                         <w:rPr>
@@ -1780,29 +1818,45 @@
           <w:rFonts w:ascii="Segoe UI" w:hAnsi="Segoe UI" w:cs="Segoe UI"/>
           <w:sz w:val="32"/>
         </w:rPr>
-        <w:t>d’abord grandement l’entreprise CIVE de m’avoir accueilli au sein de leur équipe. Mr Christophe Hinderyckx, m’a fait confiance dès le début et a pris de son temps pour m’aider quand il le fallait.</w:t>
-      </w:r>
-    </w:p>
-    <w:p>
-      <w:pPr>
+        <w:t xml:space="preserve">d’abord grandement l’entreprise CIVE de m’avoir accueilli au sein de leur équipe. Mr Christophe </w:t>
+      </w:r>
+      <w:proofErr w:type="spellStart"/>
+      <w:r>
         <w:rPr>
           <w:rFonts w:ascii="Segoe UI" w:hAnsi="Segoe UI" w:cs="Segoe UI"/>
           <w:sz w:val="32"/>
         </w:rPr>
-      </w:pPr>
-    </w:p>
-    <w:p>
-      <w:pPr>
+        <w:t>Hinderyckx</w:t>
+      </w:r>
+      <w:proofErr w:type="spellEnd"/>
+      <w:r>
         <w:rPr>
           <w:rFonts w:ascii="Segoe UI" w:hAnsi="Segoe UI" w:cs="Segoe UI"/>
           <w:sz w:val="32"/>
         </w:rPr>
-      </w:pPr>
-      <w:r>
+        <w:t>, m’a fait confiance dès le début et a pris de son temps pour m’aider quand il le fallait.</w:t>
+      </w:r>
+    </w:p>
+    <w:p>
+      <w:pPr>
         <w:rPr>
           <w:rFonts w:ascii="Segoe UI" w:hAnsi="Segoe UI" w:cs="Segoe UI"/>
           <w:sz w:val="32"/>
         </w:rPr>
+      </w:pPr>
+    </w:p>
+    <w:p>
+      <w:pPr>
+        <w:rPr>
+          <w:rFonts w:ascii="Segoe UI" w:hAnsi="Segoe UI" w:cs="Segoe UI"/>
+          <w:sz w:val="32"/>
+        </w:rPr>
+      </w:pPr>
+      <w:r>
+        <w:rPr>
+          <w:rFonts w:ascii="Segoe UI" w:hAnsi="Segoe UI" w:cs="Segoe UI"/>
+          <w:sz w:val="32"/>
+        </w:rPr>
         <w:t>Evidemment, je</w:t>
       </w:r>
       <w:r>
@@ -1817,7 +1871,23 @@
           <w:rFonts w:ascii="Segoe UI" w:hAnsi="Segoe UI" w:cs="Segoe UI"/>
           <w:sz w:val="32"/>
         </w:rPr>
-        <w:t xml:space="preserve"> Mme Martine Poix , enseignante en développement web et web mobile , de l’AFPA Dunkerque .Elle m’a permis d’avoir les compétences nécessaires pour être opérationnel lors de ce stage. Je la remercie d’autant plus, qu’elle fut ma tutrice de stage, de m’avoir suivi durant toutes ces semaines, donnée des conseils et pour s’être déplacé jusqu’au lieu du stage. (Malgré le virus encore présent)</w:t>
+        <w:t xml:space="preserve"> Mme Martine </w:t>
+      </w:r>
+      <w:proofErr w:type="gramStart"/>
+      <w:r>
+        <w:rPr>
+          <w:rFonts w:ascii="Segoe UI" w:hAnsi="Segoe UI" w:cs="Segoe UI"/>
+          <w:sz w:val="32"/>
+        </w:rPr>
+        <w:t>Poix ,</w:t>
+      </w:r>
+      <w:proofErr w:type="gramEnd"/>
+      <w:r>
+        <w:rPr>
+          <w:rFonts w:ascii="Segoe UI" w:hAnsi="Segoe UI" w:cs="Segoe UI"/>
+          <w:sz w:val="32"/>
+        </w:rPr>
+        <w:t xml:space="preserve"> enseignante en développement web et web mobile , de l’AFPA Dunkerque .Elle m’a permis d’avoir les compétences nécessaires pour être opérationnel lors de ce stage. Je la remercie d’autant plus, qu’elle fut ma tutrice de stage, de m’avoir suivi durant toutes ces semaines, donnée des conseils et pour s’être déplacé jusqu’au lieu du stage. (Malgré le virus encore présent)</w:t>
       </w:r>
     </w:p>
     <w:p>
@@ -2043,14 +2113,32 @@
           <w:sz w:val="28"/>
           <w:szCs w:val="32"/>
         </w:rPr>
-        <w:t xml:space="preserve">DWWM à Dunkerque (59) chez CIVE , une Entreprise travaillant dans le domaine de la Sidérurgie . </w:t>
-      </w:r>
+        <w:t xml:space="preserve">DWWM à Dunkerque (59) chez </w:t>
+      </w:r>
+      <w:proofErr w:type="gramStart"/>
       <w:r>
         <w:rPr>
           <w:rFonts w:ascii="Segoe UI" w:hAnsi="Segoe UI" w:cs="Segoe UI"/>
           <w:sz w:val="28"/>
           <w:szCs w:val="32"/>
         </w:rPr>
+        <w:t>CIVE ,</w:t>
+      </w:r>
+      <w:proofErr w:type="gramEnd"/>
+      <w:r>
+        <w:rPr>
+          <w:rFonts w:ascii="Segoe UI" w:hAnsi="Segoe UI" w:cs="Segoe UI"/>
+          <w:sz w:val="28"/>
+          <w:szCs w:val="32"/>
+        </w:rPr>
+        <w:t xml:space="preserve"> une Entreprise travaillant dans le domaine de la Sidérurgie . </w:t>
+      </w:r>
+      <w:r>
+        <w:rPr>
+          <w:rFonts w:ascii="Segoe UI" w:hAnsi="Segoe UI" w:cs="Segoe UI"/>
+          <w:sz w:val="28"/>
+          <w:szCs w:val="32"/>
+        </w:rPr>
         <w:t xml:space="preserve">Elle a plusieurs domaines d’activités : tuyauterie, chaudronnerie, soudage, maintenance industrielle et </w:t>
       </w:r>
       <w:r>
@@ -2185,7 +2273,25 @@
           <w:sz w:val="28"/>
           <w:szCs w:val="32"/>
         </w:rPr>
-        <w:t xml:space="preserve">Bonne lecture et bienvenue sur le rapport de stage de Poson Alan. </w:t>
+        <w:t xml:space="preserve">Bonne lecture et bienvenue sur le rapport de stage de </w:t>
+      </w:r>
+      <w:proofErr w:type="spellStart"/>
+      <w:r>
+        <w:rPr>
+          <w:rFonts w:ascii="Segoe UI" w:hAnsi="Segoe UI" w:cs="Segoe UI"/>
+          <w:sz w:val="28"/>
+          <w:szCs w:val="32"/>
+        </w:rPr>
+        <w:t>Poson</w:t>
+      </w:r>
+      <w:proofErr w:type="spellEnd"/>
+      <w:r>
+        <w:rPr>
+          <w:rFonts w:ascii="Segoe UI" w:hAnsi="Segoe UI" w:cs="Segoe UI"/>
+          <w:sz w:val="28"/>
+          <w:szCs w:val="32"/>
+        </w:rPr>
+        <w:t xml:space="preserve"> Alan. </w:t>
       </w:r>
     </w:p>
     <w:p>
@@ -5519,7 +5625,23 @@
                                 <w:rFonts w:ascii="Segoe UI" w:hAnsi="Segoe UI" w:cs="Segoe UI"/>
                                 <w:szCs w:val="24"/>
                               </w:rPr>
-                              <w:t xml:space="preserve"> Le fruit de mes recherches m’a permis de trouver la CIVE , Entreprise ayant un projet d’application Web intéressent et où je pourrais m’épanouir . </w:t>
+                              <w:t xml:space="preserve"> Le fruit de mes recherches m’a permis de trouver la </w:t>
+                            </w:r>
+                            <w:proofErr w:type="gramStart"/>
+                            <w:r>
+                              <w:rPr>
+                                <w:rFonts w:ascii="Segoe UI" w:hAnsi="Segoe UI" w:cs="Segoe UI"/>
+                                <w:szCs w:val="24"/>
+                              </w:rPr>
+                              <w:t>CIVE ,</w:t>
+                            </w:r>
+                            <w:proofErr w:type="gramEnd"/>
+                            <w:r>
+                              <w:rPr>
+                                <w:rFonts w:ascii="Segoe UI" w:hAnsi="Segoe UI" w:cs="Segoe UI"/>
+                                <w:szCs w:val="24"/>
+                              </w:rPr>
+                              <w:t xml:space="preserve"> Entreprise ayant un projet d’application Web intéressent et où je pourrais m’épanouir . </w:t>
                             </w:r>
                           </w:p>
                           <w:p>
@@ -5710,7 +5832,23 @@
                           <w:rFonts w:ascii="Segoe UI" w:hAnsi="Segoe UI" w:cs="Segoe UI"/>
                           <w:szCs w:val="24"/>
                         </w:rPr>
-                        <w:t xml:space="preserve"> Le fruit de mes recherches m’a permis de trouver la CIVE , Entreprise ayant un projet d’application Web intéressent et où je pourrais m’épanouir . </w:t>
+                        <w:t xml:space="preserve"> Le fruit de mes recherches m’a permis de trouver la </w:t>
+                      </w:r>
+                      <w:proofErr w:type="gramStart"/>
+                      <w:r>
+                        <w:rPr>
+                          <w:rFonts w:ascii="Segoe UI" w:hAnsi="Segoe UI" w:cs="Segoe UI"/>
+                          <w:szCs w:val="24"/>
+                        </w:rPr>
+                        <w:t>CIVE ,</w:t>
+                      </w:r>
+                      <w:proofErr w:type="gramEnd"/>
+                      <w:r>
+                        <w:rPr>
+                          <w:rFonts w:ascii="Segoe UI" w:hAnsi="Segoe UI" w:cs="Segoe UI"/>
+                          <w:szCs w:val="24"/>
+                        </w:rPr>
+                        <w:t xml:space="preserve"> Entreprise ayant un projet d’application Web intéressent et où je pourrais m’épanouir . </w:t>
                       </w:r>
                     </w:p>
                     <w:p>
@@ -7436,7 +7574,25 @@
           <w:sz w:val="24"/>
           <w:szCs w:val="28"/>
         </w:rPr>
-        <w:t xml:space="preserve">Elle fût fondée par Mr Christophe Hinderyckx, suite à son cursus professionnel dans la sidérurgie. Il est maintenant directeur. </w:t>
+        <w:t xml:space="preserve">Elle fût fondée par Mr Christophe </w:t>
+      </w:r>
+      <w:proofErr w:type="spellStart"/>
+      <w:r>
+        <w:rPr>
+          <w:rFonts w:ascii="Segoe UI" w:hAnsi="Segoe UI" w:cs="Segoe UI"/>
+          <w:sz w:val="24"/>
+          <w:szCs w:val="28"/>
+        </w:rPr>
+        <w:t>Hinderyckx</w:t>
+      </w:r>
+      <w:proofErr w:type="spellEnd"/>
+      <w:r>
+        <w:rPr>
+          <w:rFonts w:ascii="Segoe UI" w:hAnsi="Segoe UI" w:cs="Segoe UI"/>
+          <w:sz w:val="24"/>
+          <w:szCs w:val="28"/>
+        </w:rPr>
+        <w:t xml:space="preserve">, suite à son cursus professionnel dans la sidérurgie. Il est maintenant directeur. </w:t>
       </w:r>
     </w:p>
     <w:p>
@@ -7773,14 +7929,32 @@
           <w:sz w:val="28"/>
           <w:szCs w:val="32"/>
         </w:rPr>
-        <w:t>Situé 2 rue de l’industrie, dans la zone industriel Gravelinoises à Gravelines 59820</w:t>
-      </w:r>
+        <w:t xml:space="preserve">Situé 2 rue de l’industrie, dans la zone industriel </w:t>
+      </w:r>
+      <w:proofErr w:type="spellStart"/>
       <w:r>
         <w:rPr>
           <w:rFonts w:ascii="Segoe UI" w:hAnsi="Segoe UI" w:cs="Segoe UI"/>
           <w:sz w:val="28"/>
           <w:szCs w:val="32"/>
         </w:rPr>
+        <w:t>Gravelinoises</w:t>
+      </w:r>
+      <w:proofErr w:type="spellEnd"/>
+      <w:r>
+        <w:rPr>
+          <w:rFonts w:ascii="Segoe UI" w:hAnsi="Segoe UI" w:cs="Segoe UI"/>
+          <w:sz w:val="28"/>
+          <w:szCs w:val="32"/>
+        </w:rPr>
+        <w:t xml:space="preserve"> à Gravelines 59820</w:t>
+      </w:r>
+      <w:r>
+        <w:rPr>
+          <w:rFonts w:ascii="Segoe UI" w:hAnsi="Segoe UI" w:cs="Segoe UI"/>
+          <w:sz w:val="28"/>
+          <w:szCs w:val="32"/>
+        </w:rPr>
         <w:t xml:space="preserve">, les bâtiments de CIVE sont composée de locaux administratifs et un atelier où sont réaliser les pièces avant l’installation sur chantier. L’essence même du métier est le travail sur le chantier. </w:t>
       </w:r>
     </w:p>
@@ -7838,14 +8012,32 @@
           <w:sz w:val="28"/>
           <w:szCs w:val="32"/>
         </w:rPr>
-        <w:t xml:space="preserve">administrateurs/trices </w:t>
-      </w:r>
+        <w:t>administrateurs/</w:t>
+      </w:r>
+      <w:proofErr w:type="spellStart"/>
       <w:r>
         <w:rPr>
           <w:rFonts w:ascii="Segoe UI" w:hAnsi="Segoe UI" w:cs="Segoe UI"/>
           <w:sz w:val="28"/>
           <w:szCs w:val="32"/>
         </w:rPr>
+        <w:t>trices</w:t>
+      </w:r>
+      <w:proofErr w:type="spellEnd"/>
+      <w:r>
+        <w:rPr>
+          <w:rFonts w:ascii="Segoe UI" w:hAnsi="Segoe UI" w:cs="Segoe UI"/>
+          <w:sz w:val="28"/>
+          <w:szCs w:val="32"/>
+        </w:rPr>
+        <w:t xml:space="preserve"> </w:t>
+      </w:r>
+      <w:r>
+        <w:rPr>
+          <w:rFonts w:ascii="Segoe UI" w:hAnsi="Segoe UI" w:cs="Segoe UI"/>
+          <w:sz w:val="28"/>
+          <w:szCs w:val="32"/>
+        </w:rPr>
         <w:t xml:space="preserve">et des commerciaux des ordinateurs bons pour de la bureautique mais pas étudiés pour </w:t>
       </w:r>
       <w:r>
@@ -7938,7 +8130,25 @@
           <w:sz w:val="28"/>
           <w:szCs w:val="32"/>
         </w:rPr>
-        <w:t xml:space="preserve">m’a permis d’apprendre que ce soit répondre a une demande d’un projet complet et concret , </w:t>
+        <w:t xml:space="preserve">m’a permis d’apprendre que ce soit répondre </w:t>
+      </w:r>
+      <w:proofErr w:type="spellStart"/>
+      <w:r>
+        <w:rPr>
+          <w:rFonts w:ascii="Segoe UI" w:hAnsi="Segoe UI" w:cs="Segoe UI"/>
+          <w:sz w:val="28"/>
+          <w:szCs w:val="32"/>
+        </w:rPr>
+        <w:t>a</w:t>
+      </w:r>
+      <w:proofErr w:type="spellEnd"/>
+      <w:r>
+        <w:rPr>
+          <w:rFonts w:ascii="Segoe UI" w:hAnsi="Segoe UI" w:cs="Segoe UI"/>
+          <w:sz w:val="28"/>
+          <w:szCs w:val="32"/>
+        </w:rPr>
+        <w:t xml:space="preserve"> une demande d’un projet complet et concret , </w:t>
       </w:r>
       <w:r>
         <w:rPr>
@@ -8262,32 +8472,37 @@
           <w:szCs w:val="24"/>
           <w:shd w:val="clear" w:color="auto" w:fill="FFFFFF"/>
         </w:rPr>
-        <w:t xml:space="preserve">Christophe Bonnefont </w:t>
-      </w:r>
-    </w:p>
-    <w:p>
-      <w:pPr>
-        <w:rPr>
-          <w:rFonts w:ascii="Segoe UI" w:hAnsi="Segoe UI" w:cs="Segoe UI"/>
+        <w:t xml:space="preserve">Christophe </w:t>
+      </w:r>
+      <w:proofErr w:type="spellStart"/>
+      <w:r>
+        <w:rPr>
+          <w:rFonts w:ascii="Segoe UI" w:hAnsi="Segoe UI" w:cs="Segoe UI"/>
+          <w:i/>
           <w:iCs/>
           <w:color w:val="000000"/>
           <w:sz w:val="24"/>
           <w:szCs w:val="24"/>
           <w:shd w:val="clear" w:color="auto" w:fill="FFFFFF"/>
         </w:rPr>
-      </w:pPr>
-      <w:r>
-        <w:rPr>
-          <w:rFonts w:ascii="Segoe UI" w:hAnsi="Segoe UI" w:cs="Segoe UI"/>
+        <w:t>Bonnefont</w:t>
+      </w:r>
+      <w:proofErr w:type="spellEnd"/>
+      <w:r>
+        <w:rPr>
+          <w:rFonts w:ascii="Segoe UI" w:hAnsi="Segoe UI" w:cs="Segoe UI"/>
+          <w:i/>
           <w:iCs/>
           <w:color w:val="000000"/>
           <w:sz w:val="24"/>
           <w:szCs w:val="24"/>
           <w:shd w:val="clear" w:color="auto" w:fill="FFFFFF"/>
         </w:rPr>
-        <w:t>Toutes les entreprises on</w:t>
-      </w:r>
-      <w:r>
+        <w:t xml:space="preserve"> </w:t>
+      </w:r>
+    </w:p>
+    <w:p>
+      <w:pPr>
         <w:rPr>
           <w:rFonts w:ascii="Segoe UI" w:hAnsi="Segoe UI" w:cs="Segoe UI"/>
           <w:iCs/>
@@ -8296,8 +8511,7 @@
           <w:szCs w:val="24"/>
           <w:shd w:val="clear" w:color="auto" w:fill="FFFFFF"/>
         </w:rPr>
-        <w:t>t besoin de se faire connaî</w:t>
-      </w:r>
+      </w:pPr>
       <w:r>
         <w:rPr>
           <w:rFonts w:ascii="Segoe UI" w:hAnsi="Segoe UI" w:cs="Segoe UI"/>
@@ -8307,7 +8521,7 @@
           <w:szCs w:val="24"/>
           <w:shd w:val="clear" w:color="auto" w:fill="FFFFFF"/>
         </w:rPr>
-        <w:t xml:space="preserve">tre, </w:t>
+        <w:t>Toutes les entreprises on</w:t>
       </w:r>
       <w:r>
         <w:rPr>
@@ -8318,7 +8532,7 @@
           <w:szCs w:val="24"/>
           <w:shd w:val="clear" w:color="auto" w:fill="FFFFFF"/>
         </w:rPr>
-        <w:t>d’autant plus, lors d’évènements spéciaux ou de rendez-vous d’affaire.</w:t>
+        <w:t>t besoin de se faire connaî</w:t>
       </w:r>
       <w:r>
         <w:rPr>
@@ -8329,7 +8543,7 @@
           <w:szCs w:val="24"/>
           <w:shd w:val="clear" w:color="auto" w:fill="FFFFFF"/>
         </w:rPr>
-        <w:t xml:space="preserve"> Ainsi mon application a une utilité a la fois fonctionnel ainsi que visuel servant à appuyer les contrats, grâce à sa galerie visuel des réalisations, montrant le</w:t>
+        <w:t xml:space="preserve">tre, </w:t>
       </w:r>
       <w:r>
         <w:rPr>
@@ -8340,7 +8554,7 @@
           <w:szCs w:val="24"/>
           <w:shd w:val="clear" w:color="auto" w:fill="FFFFFF"/>
         </w:rPr>
-        <w:t>ur</w:t>
+        <w:t>d’autant plus, lors d’évènements spéciaux ou de rendez-vous d’affaire.</w:t>
       </w:r>
       <w:r>
         <w:rPr>
@@ -8351,8 +8565,9 @@
           <w:szCs w:val="24"/>
           <w:shd w:val="clear" w:color="auto" w:fill="FFFFFF"/>
         </w:rPr>
-        <w:t xml:space="preserve"> </w:t>
-      </w:r>
+        <w:t xml:space="preserve"> Ainsi mon application a une utilité </w:t>
+      </w:r>
+      <w:proofErr w:type="spellStart"/>
       <w:r>
         <w:rPr>
           <w:rFonts w:ascii="Segoe UI" w:hAnsi="Segoe UI" w:cs="Segoe UI"/>
@@ -8362,8 +8577,9 @@
           <w:szCs w:val="24"/>
           <w:shd w:val="clear" w:color="auto" w:fill="FFFFFF"/>
         </w:rPr>
-        <w:t>savoir-</w:t>
-      </w:r>
+        <w:t>a</w:t>
+      </w:r>
+      <w:proofErr w:type="spellEnd"/>
       <w:r>
         <w:rPr>
           <w:rFonts w:ascii="Segoe UI" w:hAnsi="Segoe UI" w:cs="Segoe UI"/>
@@ -8373,7 +8589,75 @@
           <w:szCs w:val="24"/>
           <w:shd w:val="clear" w:color="auto" w:fill="FFFFFF"/>
         </w:rPr>
-        <w:t xml:space="preserve">faire. Au cours de ce stage , il a donc fallu surtout rentre l’application fonctionnel ainsi que soignée la présentation en fonction de l’objectif à atteindre . </w:t>
+        <w:t xml:space="preserve"> la fois fonctionnel ainsi que visuel servant à appuyer les contrats, grâce à sa galerie visuel des réalisations, montrant le</w:t>
+      </w:r>
+      <w:r>
+        <w:rPr>
+          <w:rFonts w:ascii="Segoe UI" w:hAnsi="Segoe UI" w:cs="Segoe UI"/>
+          <w:iCs/>
+          <w:color w:val="000000"/>
+          <w:sz w:val="24"/>
+          <w:szCs w:val="24"/>
+          <w:shd w:val="clear" w:color="auto" w:fill="FFFFFF"/>
+        </w:rPr>
+        <w:t>ur</w:t>
+      </w:r>
+      <w:r>
+        <w:rPr>
+          <w:rFonts w:ascii="Segoe UI" w:hAnsi="Segoe UI" w:cs="Segoe UI"/>
+          <w:iCs/>
+          <w:color w:val="000000"/>
+          <w:sz w:val="24"/>
+          <w:szCs w:val="24"/>
+          <w:shd w:val="clear" w:color="auto" w:fill="FFFFFF"/>
+        </w:rPr>
+        <w:t xml:space="preserve"> </w:t>
+      </w:r>
+      <w:r>
+        <w:rPr>
+          <w:rFonts w:ascii="Segoe UI" w:hAnsi="Segoe UI" w:cs="Segoe UI"/>
+          <w:iCs/>
+          <w:color w:val="000000"/>
+          <w:sz w:val="24"/>
+          <w:szCs w:val="24"/>
+          <w:shd w:val="clear" w:color="auto" w:fill="FFFFFF"/>
+        </w:rPr>
+        <w:t>savoir-</w:t>
+      </w:r>
+      <w:r>
+        <w:rPr>
+          <w:rFonts w:ascii="Segoe UI" w:hAnsi="Segoe UI" w:cs="Segoe UI"/>
+          <w:iCs/>
+          <w:color w:val="000000"/>
+          <w:sz w:val="24"/>
+          <w:szCs w:val="24"/>
+          <w:shd w:val="clear" w:color="auto" w:fill="FFFFFF"/>
+        </w:rPr>
+        <w:t xml:space="preserve">faire. Au cours de ce </w:t>
+      </w:r>
+      <w:proofErr w:type="gramStart"/>
+      <w:r>
+        <w:rPr>
+          <w:rFonts w:ascii="Segoe UI" w:hAnsi="Segoe UI" w:cs="Segoe UI"/>
+          <w:iCs/>
+          <w:color w:val="000000"/>
+          <w:sz w:val="24"/>
+          <w:szCs w:val="24"/>
+          <w:shd w:val="clear" w:color="auto" w:fill="FFFFFF"/>
+        </w:rPr>
+        <w:t>stage ,</w:t>
+      </w:r>
+      <w:proofErr w:type="gramEnd"/>
+      <w:r>
+        <w:rPr>
+          <w:rFonts w:ascii="Segoe UI" w:hAnsi="Segoe UI" w:cs="Segoe UI"/>
+          <w:iCs/>
+          <w:color w:val="000000"/>
+          <w:sz w:val="24"/>
+          <w:szCs w:val="24"/>
+          <w:shd w:val="clear" w:color="auto" w:fill="FFFFFF"/>
+        </w:rPr>
+        <w:t xml:space="preserve"> il a donc fallu surtout rentre l’application fonctionnel ainsi que soignée la présentation en fonction de l’objectif à atteindre . </w:t>
       </w:r>
     </w:p>
     <w:p>
@@ -9025,20 +9309,201 @@
       <w:pPr>
         <w:rPr>
           <w:rFonts w:ascii="Segoe UI" w:hAnsi="Segoe UI" w:cs="Segoe UI"/>
-          <w:color w:val="000000" w:themeColor="text1"/>
+          <w:color w:val="FF0000"/>
           <w:sz w:val="28"/>
           <w:szCs w:val="32"/>
         </w:rPr>
       </w:pPr>
       <w:r>
         <w:rPr>
-          <w:rFonts w:ascii="Segoe UI" w:hAnsi="Segoe UI" w:cs="Segoe UI"/>
-          <w:color w:val="000000" w:themeColor="text1"/>
-          <w:sz w:val="28"/>
-          <w:szCs w:val="32"/>
+          <w:noProof/>
+          <w:sz w:val="48"/>
+          <w:szCs w:val="48"/>
+          <w:lang w:eastAsia="fr-FR"/>
         </w:rPr>
         <w:lastRenderedPageBreak/>
-        <w:t xml:space="preserve">Les prémisses du projet : </w:t>
+        <mc:AlternateContent>
+          <mc:Choice Requires="wps">
+            <w:drawing>
+              <wp:anchor distT="0" distB="0" distL="114300" distR="114300" simplePos="0" relativeHeight="251769856" behindDoc="0" locked="0" layoutInCell="1" allowOverlap="1">
+                <wp:simplePos x="0" y="0"/>
+                <wp:positionH relativeFrom="page">
+                  <wp:align>right</wp:align>
+                </wp:positionH>
+                <wp:positionV relativeFrom="paragraph">
+                  <wp:posOffset>-446682</wp:posOffset>
+                </wp:positionV>
+                <wp:extent cx="6858000" cy="914400"/>
+                <wp:effectExtent l="0" t="0" r="0" b="0"/>
+                <wp:wrapNone/>
+                <wp:docPr id="193" name="Zone de texte 193"/>
+                <wp:cNvGraphicFramePr/>
+                <a:graphic xmlns:a="http://schemas.openxmlformats.org/drawingml/2006/main">
+                  <a:graphicData uri="http://schemas.microsoft.com/office/word/2010/wordprocessingShape">
+                    <wps:wsp>
+                      <wps:cNvSpPr txBox="1"/>
+                      <wps:spPr>
+                        <a:xfrm>
+                          <a:off x="0" y="0"/>
+                          <a:ext cx="6858000" cy="914400"/>
+                        </a:xfrm>
+                        <a:prstGeom prst="rect">
+                          <a:avLst/>
+                        </a:prstGeom>
+                        <a:noFill/>
+                        <a:ln w="6350">
+                          <a:noFill/>
+                        </a:ln>
+                        <a:effectLst/>
+                      </wps:spPr>
+                      <wps:style>
+                        <a:lnRef idx="0">
+                          <a:schemeClr val="accent1"/>
+                        </a:lnRef>
+                        <a:fillRef idx="0">
+                          <a:schemeClr val="accent1"/>
+                        </a:fillRef>
+                        <a:effectRef idx="0">
+                          <a:schemeClr val="accent1"/>
+                        </a:effectRef>
+                        <a:fontRef idx="minor">
+                          <a:schemeClr val="dk1"/>
+                        </a:fontRef>
+                      </wps:style>
+                      <wps:txbx>
+                        <w:txbxContent>
+                          <w:p>
+                            <w:pPr>
+                              <w:rPr>
+                                <w:rFonts w:ascii="Segoe UI" w:hAnsi="Segoe UI" w:cs="Segoe UI"/>
+                                <w:color w:val="FFFFFF" w:themeColor="background1"/>
+                                <w:sz w:val="36"/>
+                                <w:szCs w:val="36"/>
+                              </w:rPr>
+                            </w:pPr>
+                            <w:r>
+                              <w:rPr>
+                                <w:rFonts w:ascii="Segoe UI" w:hAnsi="Segoe UI" w:cs="Segoe UI"/>
+                                <w:color w:val="FFFFFF" w:themeColor="background1"/>
+                                <w:sz w:val="36"/>
+                                <w:szCs w:val="36"/>
+                              </w:rPr>
+                              <w:t>Les prémisses du projet </w:t>
+                            </w:r>
+                          </w:p>
+                          <w:p/>
+                        </w:txbxContent>
+                      </wps:txbx>
+                      <wps:bodyPr rot="0" spcFirstLastPara="0" vertOverflow="overflow" horzOverflow="overflow" vert="horz" wrap="square" lIns="91440" tIns="45720" rIns="91440" bIns="45720" numCol="1" spcCol="0" rtlCol="0" fromWordArt="0" anchor="t" anchorCtr="0" forceAA="0" compatLnSpc="1">
+                        <a:prstTxWarp prst="textNoShape">
+                          <a:avLst/>
+                        </a:prstTxWarp>
+                        <a:noAutofit/>
+                      </wps:bodyPr>
+                    </wps:wsp>
+                  </a:graphicData>
+                </a:graphic>
+                <wp14:sizeRelH relativeFrom="margin">
+                  <wp14:pctWidth>0</wp14:pctWidth>
+                </wp14:sizeRelH>
+              </wp:anchor>
+            </w:drawing>
+          </mc:Choice>
+          <mc:Fallback>
+            <w:pict>
+              <v:shape id="Zone de texte 193" o:spid="_x0000_s1038" type="#_x0000_t202" style="position:absolute;margin-left:488.8pt;margin-top:-35.15pt;width:540pt;height:1in;z-index:251769856;visibility:visible;mso-wrap-style:square;mso-width-percent:0;mso-wrap-distance-left:9pt;mso-wrap-distance-top:0;mso-wrap-distance-right:9pt;mso-wrap-distance-bottom:0;mso-position-horizontal:right;mso-position-horizontal-relative:page;mso-position-vertical:absolute;mso-position-vertical-relative:text;mso-width-percent:0;mso-width-relative:margin;v-text-anchor:top" o:gfxdata="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" filled="f" stroked="f" strokeweight=".5pt">
+                <v:textbox>
+                  <w:txbxContent>
+                    <w:p>
+                      <w:pPr>
+                        <w:rPr>
+                          <w:rFonts w:ascii="Segoe UI" w:hAnsi="Segoe UI" w:cs="Segoe UI"/>
+                          <w:color w:val="FFFFFF" w:themeColor="background1"/>
+                          <w:sz w:val="36"/>
+                          <w:szCs w:val="36"/>
+                        </w:rPr>
+                      </w:pPr>
+                      <w:r>
+                        <w:rPr>
+                          <w:rFonts w:ascii="Segoe UI" w:hAnsi="Segoe UI" w:cs="Segoe UI"/>
+                          <w:color w:val="FFFFFF" w:themeColor="background1"/>
+                          <w:sz w:val="36"/>
+                          <w:szCs w:val="36"/>
+                        </w:rPr>
+                        <w:t>Les prémisses du projet </w:t>
+                      </w:r>
+                    </w:p>
+                    <w:p/>
+                  </w:txbxContent>
+                </v:textbox>
+                <w10:wrap anchorx="page"/>
+              </v:shape>
+            </w:pict>
+          </mc:Fallback>
+        </mc:AlternateContent>
+      </w:r>
+      <w:r>
+        <w:rPr>
+          <w:noProof/>
+          <w:sz w:val="48"/>
+          <w:szCs w:val="48"/>
+          <w:lang w:eastAsia="fr-FR"/>
+        </w:rPr>
+        <w:drawing>
+          <wp:anchor distT="0" distB="0" distL="114300" distR="114300" simplePos="0" relativeHeight="251768832" behindDoc="1" locked="0" layoutInCell="1" allowOverlap="1" wp14:anchorId="2D2C9DD2" wp14:editId="23AF3C1C">
+            <wp:simplePos x="0" y="0"/>
+            <wp:positionH relativeFrom="page">
+              <wp:align>right</wp:align>
+            </wp:positionH>
+            <wp:positionV relativeFrom="paragraph">
+              <wp:posOffset>-3960177</wp:posOffset>
+            </wp:positionV>
+            <wp:extent cx="1439945" cy="7558339"/>
+            <wp:effectExtent l="7938" t="0" r="0" b="0"/>
+            <wp:wrapNone/>
+            <wp:docPr id="192" name="Image 192"/>
+            <wp:cNvGraphicFramePr>
+              <a:graphicFrameLocks xmlns:a="http://schemas.openxmlformats.org/drawingml/2006/main" noChangeAspect="1"/>
+            </wp:cNvGraphicFramePr>
+            <a:graphic xmlns:a="http://schemas.openxmlformats.org/drawingml/2006/main">
+              <a:graphicData uri="http://schemas.openxmlformats.org/drawingml/2006/picture">
+                <pic:pic xmlns:pic="http://schemas.openxmlformats.org/drawingml/2006/picture">
+                  <pic:nvPicPr>
+                    <pic:cNvPr id="12" name="degrade.jpg"/>
+                    <pic:cNvPicPr/>
+                  </pic:nvPicPr>
+                  <pic:blipFill>
+                    <a:blip r:embed="rId8">
+                      <a:extLst>
+                        <a:ext uri="{28A0092B-C50C-407E-A947-70E740481C1C}">
+                          <a14:useLocalDpi xmlns:a14="http://schemas.microsoft.com/office/drawing/2010/main" val="0"/>
+                        </a:ext>
+                      </a:extLst>
+                    </a:blip>
+                    <a:stretch>
+                      <a:fillRect/>
+                    </a:stretch>
+                  </pic:blipFill>
+                  <pic:spPr>
+                    <a:xfrm rot="16200000">
+                      <a:off x="0" y="0"/>
+                      <a:ext cx="1439945" cy="7558339"/>
+                    </a:xfrm>
+                    <a:prstGeom prst="rect">
+                      <a:avLst/>
+                    </a:prstGeom>
+                  </pic:spPr>
+                </pic:pic>
+              </a:graphicData>
+            </a:graphic>
+            <wp14:sizeRelH relativeFrom="margin">
+              <wp14:pctWidth>0</wp14:pctWidth>
+            </wp14:sizeRelH>
+            <wp14:sizeRelV relativeFrom="margin">
+              <wp14:pctHeight>0</wp14:pctHeight>
+            </wp14:sizeRelV>
+          </wp:anchor>
+        </w:drawing>
       </w:r>
     </w:p>
     <w:p>
@@ -9867,12 +10332,14 @@
       <w:pPr>
         <w:rPr>
           <w:rFonts w:ascii="Segoe UI" w:hAnsi="Segoe UI" w:cs="Segoe UI"/>
-          <w:szCs w:val="32"/>
-        </w:rPr>
-      </w:pPr>
-      <w:r>
-        <w:rPr>
-          <w:rFonts w:ascii="Segoe UI" w:hAnsi="Segoe UI" w:cs="Segoe UI"/>
+          <w:sz w:val="20"/>
+          <w:szCs w:val="32"/>
+        </w:rPr>
+      </w:pPr>
+      <w:r>
+        <w:rPr>
+          <w:rFonts w:ascii="Segoe UI" w:hAnsi="Segoe UI" w:cs="Segoe UI"/>
+          <w:sz w:val="20"/>
           <w:szCs w:val="32"/>
         </w:rPr>
         <w:t xml:space="preserve">Le cahier des charges a une vocation cartésienne de ce que sera l’application web </w:t>
@@ -9880,6 +10347,7 @@
       <w:r>
         <w:rPr>
           <w:rFonts w:ascii="Segoe UI" w:hAnsi="Segoe UI" w:cs="Segoe UI"/>
+          <w:sz w:val="20"/>
           <w:szCs w:val="32"/>
         </w:rPr>
         <w:t>final.</w:t>
@@ -9889,12 +10357,14 @@
       <w:pPr>
         <w:rPr>
           <w:rFonts w:ascii="Segoe UI" w:hAnsi="Segoe UI" w:cs="Segoe UI"/>
-          <w:szCs w:val="32"/>
-        </w:rPr>
-      </w:pPr>
-      <w:r>
-        <w:rPr>
-          <w:rFonts w:ascii="Segoe UI" w:hAnsi="Segoe UI" w:cs="Segoe UI"/>
+          <w:sz w:val="20"/>
+          <w:szCs w:val="32"/>
+        </w:rPr>
+      </w:pPr>
+      <w:r>
+        <w:rPr>
+          <w:rFonts w:ascii="Segoe UI" w:hAnsi="Segoe UI" w:cs="Segoe UI"/>
+          <w:sz w:val="20"/>
           <w:szCs w:val="32"/>
         </w:rPr>
         <w:t xml:space="preserve">On y inscrit ce que doit contenir l’application à la fin du projet. </w:t>
@@ -9904,12 +10374,14 @@
       <w:pPr>
         <w:rPr>
           <w:rFonts w:ascii="Segoe UI" w:hAnsi="Segoe UI" w:cs="Segoe UI"/>
-          <w:szCs w:val="32"/>
-        </w:rPr>
-      </w:pPr>
-      <w:r>
-        <w:rPr>
-          <w:rFonts w:ascii="Segoe UI" w:hAnsi="Segoe UI" w:cs="Segoe UI"/>
+          <w:sz w:val="20"/>
+          <w:szCs w:val="32"/>
+        </w:rPr>
+      </w:pPr>
+      <w:r>
+        <w:rPr>
+          <w:rFonts w:ascii="Segoe UI" w:hAnsi="Segoe UI" w:cs="Segoe UI"/>
+          <w:sz w:val="20"/>
           <w:szCs w:val="32"/>
         </w:rPr>
         <w:t>J</w:t>
@@ -9917,6 +10389,7 @@
       <w:r>
         <w:rPr>
           <w:rFonts w:ascii="Segoe UI" w:hAnsi="Segoe UI" w:cs="Segoe UI"/>
+          <w:sz w:val="20"/>
           <w:szCs w:val="32"/>
         </w:rPr>
         <w:t>e me suis donc</w:t>
@@ -9924,6 +10397,7 @@
       <w:r>
         <w:rPr>
           <w:rFonts w:ascii="Segoe UI" w:hAnsi="Segoe UI" w:cs="Segoe UI"/>
+          <w:sz w:val="20"/>
           <w:szCs w:val="32"/>
         </w:rPr>
         <w:t xml:space="preserve"> atteler à faire </w:t>
@@ -9931,6 +10405,7 @@
       <w:r>
         <w:rPr>
           <w:rFonts w:ascii="Segoe UI" w:hAnsi="Segoe UI" w:cs="Segoe UI"/>
+          <w:sz w:val="20"/>
           <w:szCs w:val="32"/>
         </w:rPr>
         <w:t xml:space="preserve">consciencieusement </w:t>
@@ -9938,6 +10413,7 @@
       <w:r>
         <w:rPr>
           <w:rFonts w:ascii="Segoe UI" w:hAnsi="Segoe UI" w:cs="Segoe UI"/>
+          <w:sz w:val="20"/>
           <w:szCs w:val="32"/>
         </w:rPr>
         <w:t xml:space="preserve">se cahier afin qu’il soit ma marche à suivre pour </w:t>
@@ -9945,6 +10421,7 @@
       <w:r>
         <w:rPr>
           <w:rFonts w:ascii="Segoe UI" w:hAnsi="Segoe UI" w:cs="Segoe UI"/>
+          <w:sz w:val="20"/>
           <w:szCs w:val="32"/>
         </w:rPr>
         <w:t xml:space="preserve">l’avenir. </w:t>
@@ -10096,6 +10573,7 @@
       <w:r>
         <w:rPr>
           <w:noProof/>
+          <w:lang w:eastAsia="fr-FR"/>
         </w:rPr>
         <mc:AlternateContent>
           <mc:Choice Requires="wps">
@@ -10168,7 +10646,7 @@
           </mc:Choice>
           <mc:Fallback>
             <w:pict>
-              <v:shape w14:anchorId="0DF279A2" id="Zone de texte 43" o:spid="_x0000_s1038" type="#_x0000_t202" style="position:absolute;margin-left:177.1pt;margin-top:9.1pt;width:152.4pt;height:22.55pt;z-index:-251552768;visibility:visible;mso-wrap-style:square;mso-width-percent:0;mso-height-percent:0;mso-wrap-distance-left:9pt;mso-wrap-distance-top:0;mso-wrap-distance-right:9pt;mso-wrap-distance-bottom:0;mso-position-horizontal:absolute;mso-position-horizontal-relative:text;mso-position-vertical:absolute;mso-position-vertical-relative:text;mso-width-percent:0;mso-height-percent:0;mso-width-relative:margin;mso-height-relative:margin;v-text-anchor:top" o:gfxdata="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" stroked="f">
+              <v:shape w14:anchorId="0DF279A2" id="Zone de texte 43" o:spid="_x0000_s1039" type="#_x0000_t202" style="position:absolute;margin-left:177.1pt;margin-top:9.1pt;width:152.4pt;height:22.55pt;z-index:-251552768;visibility:visible;mso-wrap-style:square;mso-width-percent:0;mso-height-percent:0;mso-wrap-distance-left:9pt;mso-wrap-distance-top:0;mso-wrap-distance-right:9pt;mso-wrap-distance-bottom:0;mso-position-horizontal:absolute;mso-position-horizontal-relative:text;mso-position-vertical:absolute;mso-position-vertical-relative:text;mso-width-percent:0;mso-height-percent:0;mso-width-relative:margin;mso-height-relative:margin;v-text-anchor:top" o:gfxdata="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" stroked="f">
                 <v:textbox inset="0,0,0,0">
                   <w:txbxContent>
                     <w:p>
@@ -10211,7 +10689,55 @@
           <w:sz w:val="24"/>
           <w:szCs w:val="32"/>
         </w:rPr>
-        <w:t xml:space="preserve">Diagramme de cas d’utilisation </w:t>
+        <w:t>Diagramme de cas d’utilisation</w:t>
+      </w:r>
+    </w:p>
+    <w:p>
+      <w:pPr>
+        <w:pStyle w:val="Paragraphedeliste"/>
+        <w:ind w:left="360"/>
+        <w:rPr>
+          <w:rFonts w:ascii="Segoe UI" w:hAnsi="Segoe UI" w:cs="Segoe UI"/>
+          <w:color w:val="000000" w:themeColor="text1"/>
+          <w:sz w:val="20"/>
+          <w:szCs w:val="32"/>
+        </w:rPr>
+      </w:pPr>
+      <w:r>
+        <w:rPr>
+          <w:rFonts w:ascii="Segoe UI" w:hAnsi="Segoe UI" w:cs="Segoe UI"/>
+          <w:color w:val="000000" w:themeColor="text1"/>
+          <w:sz w:val="20"/>
+          <w:szCs w:val="32"/>
+        </w:rPr>
+        <w:t xml:space="preserve">Le diagramme de cas d’utilisation permet de visualiser les actions des différents utilisateurs de l’application. </w:t>
+      </w:r>
+      <w:r>
+        <w:rPr>
+          <w:rFonts w:ascii="Segoe UI" w:hAnsi="Segoe UI" w:cs="Segoe UI"/>
+          <w:color w:val="000000" w:themeColor="text1"/>
+          <w:sz w:val="20"/>
+          <w:szCs w:val="32"/>
+        </w:rPr>
+        <w:t xml:space="preserve">Cree à l’aide du logiciel </w:t>
+      </w:r>
+      <w:r>
+        <w:rPr>
+          <w:rFonts w:ascii="Segoe UI" w:hAnsi="Segoe UI" w:cs="Segoe UI"/>
+          <w:color w:val="4472C4" w:themeColor="accent1"/>
+          <w:sz w:val="20"/>
+          <w:szCs w:val="32"/>
+        </w:rPr>
+        <w:t>ArgoUML</w:t>
+      </w:r>
+      <w:r>
+        <w:rPr>
+          <w:rFonts w:ascii="Segoe UI" w:hAnsi="Segoe UI" w:cs="Segoe UI"/>
+          <w:color w:val="000000" w:themeColor="text1"/>
+          <w:sz w:val="20"/>
+          <w:szCs w:val="32"/>
+        </w:rPr>
+        <w:t xml:space="preserve"> . </w:t>
       </w:r>
     </w:p>
     <w:p>
@@ -10222,20 +10748,6 @@
           <w:sz w:val="24"/>
           <w:szCs w:val="32"/>
         </w:rPr>
-      </w:pPr>
-      <w:r>
-        <w:rPr>
-          <w:rFonts w:ascii="Segoe UI" w:hAnsi="Segoe UI" w:cs="Segoe UI"/>
-          <w:color w:val="000000" w:themeColor="text1"/>
-          <w:sz w:val="24"/>
-          <w:szCs w:val="32"/>
-        </w:rPr>
-        <w:t xml:space="preserve">Le diagramme de cas d’utilisation permet de visualiser les actions des différents utilisateurs de l’application. </w:t>
-      </w:r>
-    </w:p>
-    <w:p>
-      <w:pPr>
-        <w:keepNext/>
       </w:pPr>
       <w:r>
         <w:rPr>
@@ -10247,8 +10759,8 @@
           <w:lang w:eastAsia="fr-FR"/>
         </w:rPr>
         <w:drawing>
-          <wp:inline distT="0" distB="0" distL="0" distR="0">
-            <wp:extent cx="5760720" cy="1355090"/>
+          <wp:inline distT="0" distB="0" distL="0" distR="0" wp14:anchorId="137E136C" wp14:editId="66BBD459">
+            <wp:extent cx="5356800" cy="1260000"/>
             <wp:effectExtent l="0" t="0" r="0" b="0"/>
             <wp:docPr id="44" name="Image 44"/>
             <wp:cNvGraphicFramePr>
@@ -10276,7 +10788,7 @@
                   <pic:spPr>
                     <a:xfrm>
                       <a:off x="0" y="0"/>
-                      <a:ext cx="5760720" cy="1355090"/>
+                      <a:ext cx="5356800" cy="1260000"/>
                     </a:xfrm>
                     <a:prstGeom prst="rect">
                       <a:avLst/>
@@ -10293,6 +10805,18 @@
       <w:pPr>
         <w:pStyle w:val="Lgende"/>
         <w:jc w:val="center"/>
+      </w:pPr>
+      <w:r>
+        <w:t>Diagramme de cas d'utilisation visiteur</w:t>
+      </w:r>
+    </w:p>
+    <w:p>
+      <w:pPr>
+        <w:pStyle w:val="Paragraphedeliste"/>
+        <w:numPr>
+          <w:ilvl w:val="0"/>
+          <w:numId w:val="18"/>
+        </w:numPr>
         <w:rPr>
           <w:rFonts w:ascii="Segoe UI" w:hAnsi="Segoe UI" w:cs="Segoe UI"/>
           <w:color w:val="000000" w:themeColor="text1"/>
@@ -10301,7 +10825,1582 @@
         </w:rPr>
       </w:pPr>
       <w:r>
-        <w:t>Diagramme de cas d'utilisation visiteur</w:t>
+        <w:rPr>
+          <w:rFonts w:ascii="Segoe UI" w:hAnsi="Segoe UI" w:cs="Segoe UI"/>
+          <w:color w:val="000000" w:themeColor="text1"/>
+          <w:sz w:val="24"/>
+          <w:szCs w:val="32"/>
+        </w:rPr>
+        <w:t xml:space="preserve">Diagramme de Classe </w:t>
+      </w:r>
+    </w:p>
+    <w:p>
+      <w:pPr>
+        <w:rPr>
+          <w:rFonts w:ascii="Segoe UI" w:hAnsi="Segoe UI" w:cs="Segoe UI"/>
+          <w:color w:val="000000" w:themeColor="text1"/>
+          <w:sz w:val="20"/>
+          <w:szCs w:val="32"/>
+        </w:rPr>
+      </w:pPr>
+      <w:r>
+        <w:rPr>
+          <w:rFonts w:ascii="Segoe UI" w:hAnsi="Segoe UI" w:cs="Segoe UI"/>
+          <w:color w:val="000000" w:themeColor="text1"/>
+          <w:sz w:val="20"/>
+          <w:szCs w:val="32"/>
+        </w:rPr>
+        <w:lastRenderedPageBreak/>
+        <w:t xml:space="preserve">Il permet de crée les différentes classes </w:t>
+      </w:r>
+      <w:r>
+        <w:rPr>
+          <w:rFonts w:ascii="Segoe UI" w:hAnsi="Segoe UI" w:cs="Segoe UI"/>
+          <w:color w:val="000000" w:themeColor="text1"/>
+          <w:sz w:val="20"/>
+          <w:szCs w:val="32"/>
+        </w:rPr>
+        <w:t xml:space="preserve">(Model) </w:t>
+      </w:r>
+      <w:r>
+        <w:rPr>
+          <w:rFonts w:ascii="Segoe UI" w:hAnsi="Segoe UI" w:cs="Segoe UI"/>
+          <w:color w:val="000000" w:themeColor="text1"/>
+          <w:sz w:val="20"/>
+          <w:szCs w:val="32"/>
+        </w:rPr>
+        <w:t>ainsi que leurs managers</w:t>
+      </w:r>
+      <w:r>
+        <w:rPr>
+          <w:rFonts w:ascii="Segoe UI" w:hAnsi="Segoe UI" w:cs="Segoe UI"/>
+          <w:color w:val="000000" w:themeColor="text1"/>
+          <w:sz w:val="20"/>
+          <w:szCs w:val="32"/>
+        </w:rPr>
+        <w:t xml:space="preserve"> (Controller)</w:t>
+      </w:r>
+      <w:r>
+        <w:rPr>
+          <w:rFonts w:ascii="Segoe UI" w:hAnsi="Segoe UI" w:cs="Segoe UI"/>
+          <w:color w:val="000000" w:themeColor="text1"/>
+          <w:sz w:val="20"/>
+          <w:szCs w:val="32"/>
+        </w:rPr>
+        <w:t>.</w:t>
+      </w:r>
+    </w:p>
+    <w:p>
+      <w:pPr>
+        <w:pStyle w:val="Paragraphedeliste"/>
+        <w:numPr>
+          <w:ilvl w:val="0"/>
+          <w:numId w:val="23"/>
+        </w:numPr>
+        <w:rPr>
+          <w:rFonts w:ascii="Segoe UI" w:hAnsi="Segoe UI" w:cs="Segoe UI"/>
+          <w:color w:val="000000" w:themeColor="text1"/>
+          <w:sz w:val="20"/>
+          <w:szCs w:val="32"/>
+        </w:rPr>
+      </w:pPr>
+      <w:r>
+        <w:rPr>
+          <w:rFonts w:ascii="Segoe UI" w:hAnsi="Segoe UI" w:cs="Segoe UI"/>
+          <w:color w:val="000000" w:themeColor="text1"/>
+          <w:sz w:val="20"/>
+          <w:szCs w:val="32"/>
+        </w:rPr>
+        <w:t>Ranger dans le Model il y a les classes</w:t>
+      </w:r>
+      <w:r>
+        <w:rPr>
+          <w:rFonts w:ascii="Segoe UI" w:hAnsi="Segoe UI" w:cs="Segoe UI"/>
+          <w:color w:val="000000" w:themeColor="text1"/>
+          <w:sz w:val="20"/>
+          <w:szCs w:val="32"/>
+        </w:rPr>
+        <w:t xml:space="preserve"> Manager</w:t>
+      </w:r>
+      <w:r>
+        <w:rPr>
+          <w:rFonts w:ascii="Segoe UI" w:hAnsi="Segoe UI" w:cs="Segoe UI"/>
+          <w:color w:val="000000" w:themeColor="text1"/>
+          <w:sz w:val="20"/>
+          <w:szCs w:val="32"/>
+        </w:rPr>
+        <w:t xml:space="preserve"> : </w:t>
+      </w:r>
+    </w:p>
+    <w:p>
+      <w:pPr>
+        <w:pStyle w:val="Paragraphedeliste"/>
+        <w:numPr>
+          <w:ilvl w:val="1"/>
+          <w:numId w:val="23"/>
+        </w:numPr>
+        <w:rPr>
+          <w:rFonts w:ascii="Segoe UI" w:hAnsi="Segoe UI" w:cs="Segoe UI"/>
+          <w:color w:val="000000" w:themeColor="text1"/>
+          <w:sz w:val="20"/>
+          <w:szCs w:val="32"/>
+        </w:rPr>
+      </w:pPr>
+      <w:r>
+        <w:rPr>
+          <w:rFonts w:ascii="Segoe UI" w:hAnsi="Segoe UI" w:cs="Segoe UI"/>
+          <w:color w:val="000000" w:themeColor="text1"/>
+          <w:sz w:val="20"/>
+          <w:szCs w:val="32"/>
+        </w:rPr>
+        <w:t xml:space="preserve">Chacune composé d’un nom unique. </w:t>
+      </w:r>
+    </w:p>
+    <w:p>
+      <w:pPr>
+        <w:pStyle w:val="Paragraphedeliste"/>
+        <w:numPr>
+          <w:ilvl w:val="1"/>
+          <w:numId w:val="23"/>
+        </w:numPr>
+        <w:rPr>
+          <w:rFonts w:ascii="Segoe UI" w:hAnsi="Segoe UI" w:cs="Segoe UI"/>
+          <w:color w:val="000000" w:themeColor="text1"/>
+          <w:sz w:val="20"/>
+          <w:szCs w:val="32"/>
+        </w:rPr>
+      </w:pPr>
+      <w:r>
+        <w:rPr>
+          <w:rFonts w:ascii="Segoe UI" w:hAnsi="Segoe UI" w:cs="Segoe UI"/>
+          <w:color w:val="000000" w:themeColor="text1"/>
+          <w:sz w:val="20"/>
+          <w:szCs w:val="32"/>
+        </w:rPr>
+        <w:t>Certaine d’une commande de connexion (pour le fichier de connexion a la base de données : PDO (PHP DATA OBJECTS pour autoriser l’accès de PHP aux bases de données MySQL.)</w:t>
+      </w:r>
+    </w:p>
+    <w:p>
+      <w:pPr>
+        <w:pStyle w:val="Paragraphedeliste"/>
+        <w:numPr>
+          <w:ilvl w:val="1"/>
+          <w:numId w:val="23"/>
+        </w:numPr>
+        <w:rPr>
+          <w:rFonts w:ascii="Segoe UI" w:hAnsi="Segoe UI" w:cs="Segoe UI"/>
+          <w:color w:val="000000" w:themeColor="text1"/>
+          <w:sz w:val="20"/>
+          <w:szCs w:val="32"/>
+        </w:rPr>
+      </w:pPr>
+      <w:r>
+        <w:rPr>
+          <w:rFonts w:ascii="Segoe UI" w:hAnsi="Segoe UI" w:cs="Segoe UI"/>
+          <w:color w:val="000000" w:themeColor="text1"/>
+          <w:sz w:val="20"/>
+          <w:szCs w:val="32"/>
+        </w:rPr>
+        <w:t xml:space="preserve">Et surtout des </w:t>
+      </w:r>
+      <w:r>
+        <w:rPr>
+          <w:rFonts w:ascii="Segoe UI" w:hAnsi="Segoe UI" w:cs="Segoe UI"/>
+          <w:color w:val="000000" w:themeColor="text1"/>
+          <w:sz w:val="20"/>
+          <w:szCs w:val="32"/>
+        </w:rPr>
+        <w:t>différentes</w:t>
+      </w:r>
+      <w:r>
+        <w:rPr>
+          <w:rFonts w:ascii="Segoe UI" w:hAnsi="Segoe UI" w:cs="Segoe UI"/>
+          <w:color w:val="000000" w:themeColor="text1"/>
+          <w:sz w:val="20"/>
+          <w:szCs w:val="32"/>
+        </w:rPr>
+        <w:t xml:space="preserve"> fonctions </w:t>
+      </w:r>
+      <w:r>
+        <w:rPr>
+          <w:rFonts w:ascii="Segoe UI" w:hAnsi="Segoe UI" w:cs="Segoe UI"/>
+          <w:color w:val="000000" w:themeColor="text1"/>
+          <w:sz w:val="20"/>
+          <w:szCs w:val="32"/>
+        </w:rPr>
+        <w:t>présentes</w:t>
+      </w:r>
+      <w:r>
+        <w:rPr>
+          <w:rFonts w:ascii="Segoe UI" w:hAnsi="Segoe UI" w:cs="Segoe UI"/>
+          <w:color w:val="000000" w:themeColor="text1"/>
+          <w:sz w:val="20"/>
+          <w:szCs w:val="32"/>
+        </w:rPr>
+        <w:t xml:space="preserve"> dans ces </w:t>
+      </w:r>
+      <w:r>
+        <w:rPr>
+          <w:rFonts w:ascii="Segoe UI" w:hAnsi="Segoe UI" w:cs="Segoe UI"/>
+          <w:color w:val="000000" w:themeColor="text1"/>
+          <w:sz w:val="20"/>
+          <w:szCs w:val="32"/>
+        </w:rPr>
+        <w:t xml:space="preserve">classes. </w:t>
+      </w:r>
+    </w:p>
+    <w:p>
+      <w:pPr>
+        <w:rPr>
+          <w:rFonts w:ascii="Segoe UI" w:hAnsi="Segoe UI" w:cs="Segoe UI"/>
+          <w:color w:val="000000" w:themeColor="text1"/>
+          <w:sz w:val="24"/>
+          <w:szCs w:val="32"/>
+        </w:rPr>
+      </w:pPr>
+      <w:r>
+        <w:rPr>
+          <w:rFonts w:ascii="Segoe UI" w:hAnsi="Segoe UI" w:cs="Segoe UI"/>
+          <w:noProof/>
+          <w:color w:val="000000" w:themeColor="text1"/>
+          <w:sz w:val="24"/>
+          <w:szCs w:val="32"/>
+          <w:lang w:eastAsia="fr-FR"/>
+        </w:rPr>
+        <w:drawing>
+          <wp:inline distT="0" distB="0" distL="0" distR="0">
+            <wp:extent cx="6120000" cy="1810800"/>
+            <wp:effectExtent l="0" t="0" r="0" b="0"/>
+            <wp:docPr id="45" name="Image 45"/>
+            <wp:cNvGraphicFramePr>
+              <a:graphicFrameLocks xmlns:a="http://schemas.openxmlformats.org/drawingml/2006/main" noChangeAspect="1"/>
+            </wp:cNvGraphicFramePr>
+            <a:graphic xmlns:a="http://schemas.openxmlformats.org/drawingml/2006/main">
+              <a:graphicData uri="http://schemas.openxmlformats.org/drawingml/2006/picture">
+                <pic:pic xmlns:pic="http://schemas.openxmlformats.org/drawingml/2006/picture">
+                  <pic:nvPicPr>
+                    <pic:cNvPr id="45" name="model Class.JPG"/>
+                    <pic:cNvPicPr/>
+                  </pic:nvPicPr>
+                  <pic:blipFill>
+                    <a:blip r:embed="rId16" cstate="print">
+                      <a:extLst>
+                        <a:ext uri="{28A0092B-C50C-407E-A947-70E740481C1C}">
+                          <a14:useLocalDpi xmlns:a14="http://schemas.microsoft.com/office/drawing/2010/main" val="0"/>
+                        </a:ext>
+                      </a:extLst>
+                    </a:blip>
+                    <a:stretch>
+                      <a:fillRect/>
+                    </a:stretch>
+                  </pic:blipFill>
+                  <pic:spPr>
+                    <a:xfrm>
+                      <a:off x="0" y="0"/>
+                      <a:ext cx="6120000" cy="1810800"/>
+                    </a:xfrm>
+                    <a:prstGeom prst="rect">
+                      <a:avLst/>
+                    </a:prstGeom>
+                  </pic:spPr>
+                </pic:pic>
+              </a:graphicData>
+            </a:graphic>
+          </wp:inline>
+        </w:drawing>
+      </w:r>
+    </w:p>
+    <w:p>
+      <w:pPr>
+        <w:pStyle w:val="Paragraphedeliste"/>
+        <w:ind w:left="789"/>
+        <w:rPr>
+          <w:rFonts w:ascii="Segoe UI" w:hAnsi="Segoe UI" w:cs="Segoe UI"/>
+          <w:color w:val="000000" w:themeColor="text1"/>
+          <w:sz w:val="24"/>
+          <w:szCs w:val="32"/>
+        </w:rPr>
+      </w:pPr>
+    </w:p>
+    <w:p>
+      <w:pPr>
+        <w:pStyle w:val="Paragraphedeliste"/>
+        <w:numPr>
+          <w:ilvl w:val="0"/>
+          <w:numId w:val="23"/>
+        </w:numPr>
+        <w:rPr>
+          <w:rFonts w:ascii="Segoe UI" w:hAnsi="Segoe UI" w:cs="Segoe UI"/>
+          <w:color w:val="000000" w:themeColor="text1"/>
+          <w:sz w:val="20"/>
+          <w:szCs w:val="20"/>
+        </w:rPr>
+      </w:pPr>
+      <w:r>
+        <w:rPr>
+          <w:rFonts w:ascii="Segoe UI" w:hAnsi="Segoe UI" w:cs="Segoe UI"/>
+          <w:color w:val="000000" w:themeColor="text1"/>
+          <w:sz w:val="20"/>
+          <w:szCs w:val="20"/>
+        </w:rPr>
+        <w:t xml:space="preserve">Ranger dans le Controller il y a les Classes : </w:t>
+      </w:r>
+    </w:p>
+    <w:p>
+      <w:pPr>
+        <w:pStyle w:val="Paragraphedeliste"/>
+        <w:numPr>
+          <w:ilvl w:val="1"/>
+          <w:numId w:val="23"/>
+        </w:numPr>
+        <w:rPr>
+          <w:rFonts w:ascii="Segoe UI" w:hAnsi="Segoe UI" w:cs="Segoe UI"/>
+          <w:color w:val="000000" w:themeColor="text1"/>
+          <w:sz w:val="20"/>
+          <w:szCs w:val="20"/>
+        </w:rPr>
+      </w:pPr>
+      <w:r>
+        <w:rPr>
+          <w:rFonts w:ascii="Segoe UI" w:hAnsi="Segoe UI" w:cs="Segoe UI"/>
+          <w:color w:val="000000" w:themeColor="text1"/>
+          <w:sz w:val="20"/>
+          <w:szCs w:val="20"/>
+        </w:rPr>
+        <w:t xml:space="preserve">Chacune composé d’un nom unique. </w:t>
+      </w:r>
+    </w:p>
+    <w:p>
+      <w:pPr>
+        <w:pStyle w:val="Paragraphedeliste"/>
+        <w:numPr>
+          <w:ilvl w:val="1"/>
+          <w:numId w:val="23"/>
+        </w:numPr>
+        <w:rPr>
+          <w:rFonts w:ascii="Segoe UI" w:hAnsi="Segoe UI" w:cs="Segoe UI"/>
+          <w:color w:val="000000" w:themeColor="text1"/>
+          <w:sz w:val="20"/>
+          <w:szCs w:val="20"/>
+        </w:rPr>
+      </w:pPr>
+      <w:r>
+        <w:rPr>
+          <w:rFonts w:ascii="Segoe UI" w:hAnsi="Segoe UI" w:cs="Segoe UI"/>
+          <w:color w:val="000000" w:themeColor="text1"/>
+          <w:sz w:val="20"/>
+          <w:szCs w:val="20"/>
+        </w:rPr>
+        <w:t xml:space="preserve">Des attributs de la classe </w:t>
+      </w:r>
+    </w:p>
+    <w:p>
+      <w:pPr>
+        <w:pStyle w:val="Paragraphedeliste"/>
+        <w:numPr>
+          <w:ilvl w:val="1"/>
+          <w:numId w:val="23"/>
+        </w:numPr>
+        <w:rPr>
+          <w:rFonts w:ascii="Segoe UI" w:hAnsi="Segoe UI" w:cs="Segoe UI"/>
+          <w:color w:val="000000" w:themeColor="text1"/>
+          <w:sz w:val="20"/>
+          <w:szCs w:val="20"/>
+        </w:rPr>
+      </w:pPr>
+      <w:r>
+        <w:rPr>
+          <w:rFonts w:ascii="Segoe UI" w:hAnsi="Segoe UI" w:cs="Segoe UI"/>
+          <w:color w:val="000000" w:themeColor="text1"/>
+          <w:sz w:val="20"/>
+          <w:szCs w:val="20"/>
+        </w:rPr>
+        <w:t xml:space="preserve">Et d’une méthode to string permettant d’afficher une chaine de caractères.  </w:t>
+      </w:r>
+    </w:p>
+    <w:p>
+      <w:pPr>
+        <w:rPr>
+          <w:rFonts w:ascii="Segoe UI" w:hAnsi="Segoe UI" w:cs="Segoe UI"/>
+          <w:color w:val="000000" w:themeColor="text1"/>
+          <w:sz w:val="24"/>
+          <w:szCs w:val="32"/>
+        </w:rPr>
+      </w:pPr>
+      <w:r>
+        <w:rPr>
+          <w:noProof/>
+          <w:lang w:eastAsia="fr-FR"/>
+        </w:rPr>
+        <w:drawing>
+          <wp:inline distT="0" distB="0" distL="0" distR="0">
+            <wp:extent cx="6124669" cy="1799477"/>
+            <wp:effectExtent l="0" t="0" r="0" b="0"/>
+            <wp:docPr id="46" name="Image 46"/>
+            <wp:cNvGraphicFramePr>
+              <a:graphicFrameLocks xmlns:a="http://schemas.openxmlformats.org/drawingml/2006/main" noChangeAspect="1"/>
+            </wp:cNvGraphicFramePr>
+            <a:graphic xmlns:a="http://schemas.openxmlformats.org/drawingml/2006/main">
+              <a:graphicData uri="http://schemas.openxmlformats.org/drawingml/2006/picture">
+                <pic:pic xmlns:pic="http://schemas.openxmlformats.org/drawingml/2006/picture">
+                  <pic:nvPicPr>
+                    <pic:cNvPr id="46" name="Manager dia.JPG"/>
+                    <pic:cNvPicPr/>
+                  </pic:nvPicPr>
+                  <pic:blipFill>
+                    <a:blip r:embed="rId17" cstate="print">
+                      <a:extLst>
+                        <a:ext uri="{28A0092B-C50C-407E-A947-70E740481C1C}">
+                          <a14:useLocalDpi xmlns:a14="http://schemas.microsoft.com/office/drawing/2010/main" val="0"/>
+                        </a:ext>
+                      </a:extLst>
+                    </a:blip>
+                    <a:stretch>
+                      <a:fillRect/>
+                    </a:stretch>
+                  </pic:blipFill>
+                  <pic:spPr>
+                    <a:xfrm>
+                      <a:off x="0" y="0"/>
+                      <a:ext cx="6143551" cy="1805025"/>
+                    </a:xfrm>
+                    <a:prstGeom prst="rect">
+                      <a:avLst/>
+                    </a:prstGeom>
+                  </pic:spPr>
+                </pic:pic>
+              </a:graphicData>
+            </a:graphic>
+          </wp:inline>
+        </w:drawing>
+      </w:r>
+    </w:p>
+    <w:p>
+      <w:pPr>
+        <w:rPr>
+          <w:rFonts w:ascii="Segoe UI" w:hAnsi="Segoe UI" w:cs="Segoe UI"/>
+          <w:color w:val="000000" w:themeColor="text1"/>
+          <w:sz w:val="24"/>
+          <w:szCs w:val="32"/>
+        </w:rPr>
+      </w:pPr>
+    </w:p>
+    <w:p>
+      <w:pPr>
+        <w:rPr>
+          <w:rFonts w:ascii="Segoe UI" w:hAnsi="Segoe UI" w:cs="Segoe UI"/>
+          <w:color w:val="000000" w:themeColor="text1"/>
+          <w:sz w:val="24"/>
+          <w:szCs w:val="32"/>
+        </w:rPr>
+      </w:pPr>
+    </w:p>
+    <w:p>
+      <w:pPr>
+        <w:rPr>
+          <w:rFonts w:ascii="Segoe UI" w:hAnsi="Segoe UI" w:cs="Segoe UI"/>
+          <w:color w:val="000000" w:themeColor="text1"/>
+          <w:sz w:val="24"/>
+          <w:szCs w:val="32"/>
+        </w:rPr>
+      </w:pPr>
+    </w:p>
+    <w:p>
+      <w:pPr>
+        <w:rPr>
+          <w:rFonts w:ascii="Segoe UI" w:hAnsi="Segoe UI" w:cs="Segoe UI"/>
+          <w:color w:val="000000" w:themeColor="text1"/>
+          <w:sz w:val="24"/>
+          <w:szCs w:val="32"/>
+        </w:rPr>
+      </w:pPr>
+    </w:p>
+    <w:p>
+      <w:pPr>
+        <w:rPr>
+          <w:rFonts w:ascii="Segoe UI" w:hAnsi="Segoe UI" w:cs="Segoe UI"/>
+          <w:color w:val="000000" w:themeColor="text1"/>
+          <w:sz w:val="24"/>
+          <w:szCs w:val="32"/>
+        </w:rPr>
+      </w:pPr>
+    </w:p>
+    <w:p>
+      <w:pPr>
+        <w:rPr>
+          <w:rFonts w:ascii="Segoe UI" w:hAnsi="Segoe UI" w:cs="Segoe UI"/>
+          <w:color w:val="000000" w:themeColor="text1"/>
+          <w:sz w:val="24"/>
+          <w:szCs w:val="32"/>
+        </w:rPr>
+      </w:pPr>
+    </w:p>
+    <w:p>
+      <w:pPr>
+        <w:rPr>
+          <w:rFonts w:ascii="Segoe UI" w:hAnsi="Segoe UI" w:cs="Segoe UI"/>
+          <w:color w:val="000000" w:themeColor="text1"/>
+          <w:sz w:val="24"/>
+          <w:szCs w:val="32"/>
+        </w:rPr>
+      </w:pPr>
+    </w:p>
+    <w:p>
+      <w:pPr>
+        <w:rPr>
+          <w:rFonts w:ascii="Segoe UI" w:hAnsi="Segoe UI" w:cs="Segoe UI"/>
+          <w:color w:val="000000" w:themeColor="text1"/>
+          <w:sz w:val="24"/>
+          <w:szCs w:val="32"/>
+        </w:rPr>
+      </w:pPr>
+    </w:p>
+    <w:p>
+      <w:pPr>
+        <w:pStyle w:val="Paragraphedeliste"/>
+        <w:numPr>
+          <w:ilvl w:val="0"/>
+          <w:numId w:val="18"/>
+        </w:numPr>
+        <w:rPr>
+          <w:rFonts w:ascii="Segoe UI" w:hAnsi="Segoe UI" w:cs="Segoe UI"/>
+          <w:color w:val="000000" w:themeColor="text1"/>
+          <w:sz w:val="20"/>
+          <w:szCs w:val="20"/>
+        </w:rPr>
+      </w:pPr>
+      <w:r>
+        <w:rPr>
+          <w:rFonts w:ascii="Segoe UI" w:hAnsi="Segoe UI" w:cs="Segoe UI"/>
+          <w:color w:val="000000" w:themeColor="text1"/>
+          <w:sz w:val="20"/>
+          <w:szCs w:val="20"/>
+        </w:rPr>
+        <w:lastRenderedPageBreak/>
+        <w:t xml:space="preserve">MCD (Modèle Conceptuel des Données) </w:t>
+      </w:r>
+    </w:p>
+    <w:p>
+      <w:pPr>
+        <w:rPr>
+          <w:rFonts w:ascii="Segoe UI" w:hAnsi="Segoe UI" w:cs="Segoe UI"/>
+          <w:color w:val="000000" w:themeColor="text1"/>
+          <w:sz w:val="20"/>
+          <w:szCs w:val="20"/>
+        </w:rPr>
+      </w:pPr>
+      <w:r>
+        <w:rPr>
+          <w:rFonts w:ascii="Segoe UI" w:hAnsi="Segoe UI" w:cs="Segoe UI"/>
+          <w:sz w:val="20"/>
+          <w:szCs w:val="20"/>
+        </w:rPr>
+        <w:t>Permet de modéliser</w:t>
+      </w:r>
+      <w:r>
+        <w:rPr>
+          <w:rFonts w:ascii="Segoe UI" w:hAnsi="Segoe UI" w:cs="Segoe UI"/>
+          <w:color w:val="000000" w:themeColor="text1"/>
+          <w:sz w:val="20"/>
+          <w:szCs w:val="20"/>
+        </w:rPr>
+        <w:t xml:space="preserve"> schématiquement</w:t>
+      </w:r>
+      <w:r>
+        <w:rPr>
+          <w:rFonts w:ascii="Segoe UI" w:hAnsi="Segoe UI" w:cs="Segoe UI"/>
+          <w:sz w:val="20"/>
+          <w:szCs w:val="20"/>
+        </w:rPr>
+        <w:t xml:space="preserve"> l</w:t>
+      </w:r>
+      <w:r>
+        <w:rPr>
+          <w:rFonts w:ascii="Segoe UI" w:hAnsi="Segoe UI" w:cs="Segoe UI"/>
+          <w:sz w:val="20"/>
+          <w:szCs w:val="20"/>
+        </w:rPr>
+        <w:t xml:space="preserve">es informations </w:t>
+      </w:r>
+      <w:r>
+        <w:rPr>
+          <w:rFonts w:ascii="Segoe UI" w:hAnsi="Segoe UI" w:cs="Segoe UI"/>
+          <w:sz w:val="20"/>
+          <w:szCs w:val="20"/>
+        </w:rPr>
+        <w:t>d’une</w:t>
+      </w:r>
+      <w:r>
+        <w:rPr>
+          <w:rFonts w:ascii="Segoe UI" w:hAnsi="Segoe UI" w:cs="Segoe UI"/>
+          <w:sz w:val="20"/>
+          <w:szCs w:val="20"/>
+        </w:rPr>
+        <w:t xml:space="preserve"> façon compréhensible par </w:t>
+      </w:r>
+      <w:r>
+        <w:rPr>
+          <w:rFonts w:ascii="Segoe UI" w:hAnsi="Segoe UI" w:cs="Segoe UI"/>
+          <w:sz w:val="20"/>
+          <w:szCs w:val="20"/>
+        </w:rPr>
+        <w:t>l’utilisateur</w:t>
+      </w:r>
+      <w:r>
+        <w:rPr>
+          <w:rFonts w:ascii="Segoe UI" w:hAnsi="Segoe UI" w:cs="Segoe UI"/>
+          <w:sz w:val="20"/>
+          <w:szCs w:val="20"/>
+        </w:rPr>
+        <w:t xml:space="preserve"> de la future base de </w:t>
+      </w:r>
+      <w:r>
+        <w:rPr>
+          <w:rFonts w:ascii="Segoe UI" w:hAnsi="Segoe UI" w:cs="Segoe UI"/>
+          <w:sz w:val="20"/>
+          <w:szCs w:val="20"/>
+        </w:rPr>
+        <w:t xml:space="preserve">données. </w:t>
+      </w:r>
+      <w:r>
+        <w:rPr>
+          <w:rFonts w:ascii="Segoe UI" w:hAnsi="Segoe UI" w:cs="Segoe UI"/>
+          <w:sz w:val="20"/>
+          <w:szCs w:val="20"/>
+        </w:rPr>
+        <w:t>Logiciel utilisé</w:t>
+      </w:r>
+      <w:r>
+        <w:rPr>
+          <w:rFonts w:ascii="Segoe UI" w:hAnsi="Segoe UI" w:cs="Segoe UI"/>
+          <w:color w:val="4472C4" w:themeColor="accent1"/>
+          <w:sz w:val="20"/>
+          <w:szCs w:val="20"/>
+        </w:rPr>
+        <w:t xml:space="preserve"> Jmerise </w:t>
+      </w:r>
+      <w:r>
+        <w:rPr>
+          <w:rFonts w:ascii="Segoe UI" w:hAnsi="Segoe UI" w:cs="Segoe UI"/>
+          <w:sz w:val="20"/>
+          <w:szCs w:val="20"/>
+        </w:rPr>
+        <w:t xml:space="preserve">. </w:t>
+      </w:r>
+    </w:p>
+    <w:p>
+      <w:pPr>
+        <w:rPr>
+          <w:rFonts w:ascii="Segoe UI" w:hAnsi="Segoe UI" w:cs="Segoe UI"/>
+          <w:noProof/>
+          <w:color w:val="000000" w:themeColor="text1"/>
+          <w:sz w:val="24"/>
+          <w:szCs w:val="32"/>
+          <w:lang w:eastAsia="fr-FR"/>
+        </w:rPr>
+      </w:pPr>
+      <w:r>
+        <w:rPr>
+          <w:rFonts w:ascii="Segoe UI" w:hAnsi="Segoe UI" w:cs="Segoe UI"/>
+          <w:noProof/>
+          <w:color w:val="000000" w:themeColor="text1"/>
+          <w:sz w:val="24"/>
+          <w:szCs w:val="32"/>
+          <w:lang w:eastAsia="fr-FR"/>
+        </w:rPr>
+        <w:drawing>
+          <wp:inline distT="0" distB="0" distL="0" distR="0" wp14:anchorId="4E01352A" wp14:editId="1F6168F2">
+            <wp:extent cx="5760720" cy="2352675"/>
+            <wp:effectExtent l="0" t="0" r="0" b="9525"/>
+            <wp:docPr id="58" name="Image 58"/>
+            <wp:cNvGraphicFramePr>
+              <a:graphicFrameLocks xmlns:a="http://schemas.openxmlformats.org/drawingml/2006/main" noChangeAspect="1"/>
+            </wp:cNvGraphicFramePr>
+            <a:graphic xmlns:a="http://schemas.openxmlformats.org/drawingml/2006/main">
+              <a:graphicData uri="http://schemas.openxmlformats.org/drawingml/2006/picture">
+                <pic:pic xmlns:pic="http://schemas.openxmlformats.org/drawingml/2006/picture">
+                  <pic:nvPicPr>
+                    <pic:cNvPr id="58" name="mcd.JPG"/>
+                    <pic:cNvPicPr/>
+                  </pic:nvPicPr>
+                  <pic:blipFill>
+                    <a:blip r:embed="rId18" cstate="print">
+                      <a:extLst>
+                        <a:ext uri="{28A0092B-C50C-407E-A947-70E740481C1C}">
+                          <a14:useLocalDpi xmlns:a14="http://schemas.microsoft.com/office/drawing/2010/main" val="0"/>
+                        </a:ext>
+                      </a:extLst>
+                    </a:blip>
+                    <a:stretch>
+                      <a:fillRect/>
+                    </a:stretch>
+                  </pic:blipFill>
+                  <pic:spPr>
+                    <a:xfrm>
+                      <a:off x="0" y="0"/>
+                      <a:ext cx="5760720" cy="2352675"/>
+                    </a:xfrm>
+                    <a:prstGeom prst="rect">
+                      <a:avLst/>
+                    </a:prstGeom>
+                  </pic:spPr>
+                </pic:pic>
+              </a:graphicData>
+            </a:graphic>
+          </wp:inline>
+        </w:drawing>
+      </w:r>
+    </w:p>
+    <w:p>
+      <w:pPr>
+        <w:rPr>
+          <w:rFonts w:ascii="Segoe UI" w:hAnsi="Segoe UI" w:cs="Segoe UI"/>
+          <w:noProof/>
+          <w:color w:val="000000" w:themeColor="text1"/>
+          <w:sz w:val="24"/>
+          <w:szCs w:val="32"/>
+          <w:lang w:eastAsia="fr-FR"/>
+        </w:rPr>
+      </w:pPr>
+    </w:p>
+    <w:p>
+      <w:pPr>
+        <w:pStyle w:val="Paragraphedeliste"/>
+        <w:numPr>
+          <w:ilvl w:val="0"/>
+          <w:numId w:val="18"/>
+        </w:numPr>
+        <w:rPr>
+          <w:rFonts w:ascii="Segoe UI" w:hAnsi="Segoe UI" w:cs="Segoe UI"/>
+          <w:color w:val="000000" w:themeColor="text1"/>
+          <w:sz w:val="20"/>
+          <w:szCs w:val="20"/>
+        </w:rPr>
+      </w:pPr>
+      <w:r>
+        <w:rPr>
+          <w:rFonts w:ascii="Segoe UI" w:hAnsi="Segoe UI" w:cs="Segoe UI"/>
+          <w:color w:val="000000" w:themeColor="text1"/>
+          <w:sz w:val="20"/>
+          <w:szCs w:val="20"/>
+        </w:rPr>
+        <w:t xml:space="preserve">MLD </w:t>
+      </w:r>
+      <w:r>
+        <w:rPr>
+          <w:rFonts w:ascii="Segoe UI" w:hAnsi="Segoe UI" w:cs="Segoe UI"/>
+          <w:color w:val="000000" w:themeColor="text1"/>
+          <w:sz w:val="20"/>
+          <w:szCs w:val="20"/>
+        </w:rPr>
+        <w:t>(Modèle</w:t>
+      </w:r>
+      <w:r>
+        <w:rPr>
+          <w:rFonts w:ascii="Segoe UI" w:hAnsi="Segoe UI" w:cs="Segoe UI"/>
+          <w:color w:val="000000" w:themeColor="text1"/>
+          <w:sz w:val="20"/>
+          <w:szCs w:val="20"/>
+        </w:rPr>
+        <w:t xml:space="preserve"> Logique des </w:t>
+      </w:r>
+      <w:r>
+        <w:rPr>
+          <w:rFonts w:ascii="Segoe UI" w:hAnsi="Segoe UI" w:cs="Segoe UI"/>
+          <w:color w:val="000000" w:themeColor="text1"/>
+          <w:sz w:val="20"/>
+          <w:szCs w:val="20"/>
+        </w:rPr>
+        <w:t>Données)</w:t>
+      </w:r>
+    </w:p>
+    <w:p>
+      <w:pPr>
+        <w:pStyle w:val="Paragraphedeliste"/>
+        <w:ind w:left="360"/>
+        <w:rPr>
+          <w:rFonts w:ascii="Segoe UI" w:hAnsi="Segoe UI" w:cs="Segoe UI"/>
+          <w:sz w:val="20"/>
+          <w:szCs w:val="20"/>
+        </w:rPr>
+      </w:pPr>
+      <w:r>
+        <w:rPr>
+          <w:rFonts w:ascii="Segoe UI" w:hAnsi="Segoe UI" w:cs="Segoe UI"/>
+          <w:sz w:val="20"/>
+          <w:szCs w:val="20"/>
+        </w:rPr>
+        <w:t xml:space="preserve">Permet de modéliser la structure selon laquelle les données seront stockées dans la future base de données. </w:t>
+      </w:r>
+    </w:p>
+    <w:p>
+      <w:pPr>
+        <w:rPr>
+          <w:rFonts w:ascii="Segoe UI" w:hAnsi="Segoe UI" w:cs="Segoe UI"/>
+          <w:color w:val="000000" w:themeColor="text1"/>
+          <w:sz w:val="20"/>
+          <w:szCs w:val="20"/>
+        </w:rPr>
+      </w:pPr>
+      <w:r>
+        <w:rPr>
+          <w:rFonts w:ascii="Segoe UI" w:hAnsi="Segoe UI" w:cs="Segoe UI"/>
+          <w:noProof/>
+          <w:color w:val="000000" w:themeColor="text1"/>
+          <w:sz w:val="20"/>
+          <w:szCs w:val="20"/>
+          <w:lang w:eastAsia="fr-FR"/>
+        </w:rPr>
+        <w:drawing>
+          <wp:inline distT="0" distB="0" distL="0" distR="0" wp14:anchorId="6476A7EB" wp14:editId="3714D709">
+            <wp:extent cx="5760720" cy="2144395"/>
+            <wp:effectExtent l="0" t="0" r="0" b="8255"/>
+            <wp:docPr id="59" name="Image 59"/>
+            <wp:cNvGraphicFramePr>
+              <a:graphicFrameLocks xmlns:a="http://schemas.openxmlformats.org/drawingml/2006/main" noChangeAspect="1"/>
+            </wp:cNvGraphicFramePr>
+            <a:graphic xmlns:a="http://schemas.openxmlformats.org/drawingml/2006/main">
+              <a:graphicData uri="http://schemas.openxmlformats.org/drawingml/2006/picture">
+                <pic:pic xmlns:pic="http://schemas.openxmlformats.org/drawingml/2006/picture">
+                  <pic:nvPicPr>
+                    <pic:cNvPr id="59" name="mld.JPG"/>
+                    <pic:cNvPicPr/>
+                  </pic:nvPicPr>
+                  <pic:blipFill>
+                    <a:blip r:embed="rId19" cstate="print">
+                      <a:extLst>
+                        <a:ext uri="{28A0092B-C50C-407E-A947-70E740481C1C}">
+                          <a14:useLocalDpi xmlns:a14="http://schemas.microsoft.com/office/drawing/2010/main" val="0"/>
+                        </a:ext>
+                      </a:extLst>
+                    </a:blip>
+                    <a:stretch>
+                      <a:fillRect/>
+                    </a:stretch>
+                  </pic:blipFill>
+                  <pic:spPr>
+                    <a:xfrm>
+                      <a:off x="0" y="0"/>
+                      <a:ext cx="5760720" cy="2144395"/>
+                    </a:xfrm>
+                    <a:prstGeom prst="rect">
+                      <a:avLst/>
+                    </a:prstGeom>
+                  </pic:spPr>
+                </pic:pic>
+              </a:graphicData>
+            </a:graphic>
+          </wp:inline>
+        </w:drawing>
+      </w:r>
+    </w:p>
+    <w:p>
+      <w:pPr>
+        <w:rPr>
+          <w:rFonts w:ascii="Segoe UI" w:hAnsi="Segoe UI" w:cs="Segoe UI"/>
+          <w:color w:val="000000" w:themeColor="text1"/>
+          <w:sz w:val="20"/>
+          <w:szCs w:val="20"/>
+        </w:rPr>
+      </w:pPr>
+    </w:p>
+    <w:p>
+      <w:pPr>
+        <w:rPr>
+          <w:rFonts w:ascii="Segoe UI" w:hAnsi="Segoe UI" w:cs="Segoe UI"/>
+          <w:color w:val="000000" w:themeColor="text1"/>
+          <w:sz w:val="20"/>
+          <w:szCs w:val="20"/>
+        </w:rPr>
+      </w:pPr>
+    </w:p>
+    <w:p>
+      <w:pPr>
+        <w:rPr>
+          <w:rFonts w:ascii="Segoe UI" w:hAnsi="Segoe UI" w:cs="Segoe UI"/>
+          <w:color w:val="000000" w:themeColor="text1"/>
+          <w:sz w:val="20"/>
+          <w:szCs w:val="20"/>
+        </w:rPr>
+      </w:pPr>
+    </w:p>
+    <w:p>
+      <w:pPr>
+        <w:rPr>
+          <w:rFonts w:ascii="Segoe UI" w:hAnsi="Segoe UI" w:cs="Segoe UI"/>
+          <w:color w:val="000000" w:themeColor="text1"/>
+          <w:sz w:val="20"/>
+          <w:szCs w:val="20"/>
+        </w:rPr>
+      </w:pPr>
+    </w:p>
+    <w:p>
+      <w:pPr>
+        <w:rPr>
+          <w:rFonts w:ascii="Segoe UI" w:hAnsi="Segoe UI" w:cs="Segoe UI"/>
+          <w:color w:val="000000" w:themeColor="text1"/>
+          <w:sz w:val="20"/>
+          <w:szCs w:val="20"/>
+        </w:rPr>
+      </w:pPr>
+    </w:p>
+    <w:p>
+      <w:pPr>
+        <w:rPr>
+          <w:rFonts w:ascii="Segoe UI" w:hAnsi="Segoe UI" w:cs="Segoe UI"/>
+          <w:color w:val="000000" w:themeColor="text1"/>
+          <w:sz w:val="20"/>
+          <w:szCs w:val="20"/>
+        </w:rPr>
+      </w:pPr>
+    </w:p>
+    <w:p>
+      <w:pPr>
+        <w:rPr>
+          <w:rFonts w:ascii="Segoe UI" w:hAnsi="Segoe UI" w:cs="Segoe UI"/>
+          <w:color w:val="000000" w:themeColor="text1"/>
+          <w:sz w:val="20"/>
+          <w:szCs w:val="20"/>
+        </w:rPr>
+      </w:pPr>
+    </w:p>
+    <w:p>
+      <w:pPr>
+        <w:rPr>
+          <w:rFonts w:ascii="Segoe UI" w:hAnsi="Segoe UI" w:cs="Segoe UI"/>
+          <w:color w:val="000000" w:themeColor="text1"/>
+          <w:sz w:val="20"/>
+          <w:szCs w:val="20"/>
+        </w:rPr>
+      </w:pPr>
+    </w:p>
+    <w:p>
+      <w:pPr>
+        <w:pStyle w:val="Paragraphedeliste"/>
+        <w:numPr>
+          <w:ilvl w:val="0"/>
+          <w:numId w:val="18"/>
+        </w:numPr>
+        <w:rPr>
+          <w:rFonts w:ascii="Segoe UI" w:hAnsi="Segoe UI" w:cs="Segoe UI"/>
+          <w:color w:val="000000" w:themeColor="text1"/>
+          <w:sz w:val="20"/>
+          <w:szCs w:val="20"/>
+        </w:rPr>
+      </w:pPr>
+      <w:r>
+        <w:rPr>
+          <w:rFonts w:ascii="Segoe UI" w:hAnsi="Segoe UI" w:cs="Segoe UI"/>
+          <w:color w:val="000000" w:themeColor="text1"/>
+          <w:sz w:val="20"/>
+          <w:szCs w:val="20"/>
+        </w:rPr>
+        <w:lastRenderedPageBreak/>
+        <w:t xml:space="preserve">Maquettage </w:t>
+      </w:r>
+    </w:p>
+    <w:p>
+      <w:pPr>
+        <w:pStyle w:val="Paragraphedeliste"/>
+        <w:ind w:left="360"/>
+        <w:rPr>
+          <w:rFonts w:ascii="Segoe UI" w:hAnsi="Segoe UI" w:cs="Segoe UI"/>
+          <w:color w:val="000000" w:themeColor="text1"/>
+          <w:sz w:val="20"/>
+          <w:szCs w:val="20"/>
+        </w:rPr>
+      </w:pPr>
+      <w:r>
+        <w:rPr>
+          <w:rFonts w:ascii="Segoe UI" w:hAnsi="Segoe UI" w:cs="Segoe UI"/>
+          <w:sz w:val="20"/>
+          <w:szCs w:val="20"/>
+        </w:rPr>
+        <w:t xml:space="preserve">Un visuel de l’architecture des pages de l’application web future. </w:t>
+      </w:r>
+    </w:p>
+    <w:p>
+      <w:pPr>
+        <w:rPr>
+          <w:rFonts w:ascii="Segoe UI" w:hAnsi="Segoe UI" w:cs="Segoe UI"/>
+          <w:color w:val="000000" w:themeColor="text1"/>
+          <w:sz w:val="20"/>
+          <w:szCs w:val="20"/>
+        </w:rPr>
+      </w:pPr>
+      <w:r>
+        <w:rPr>
+          <w:rFonts w:ascii="Segoe UI" w:hAnsi="Segoe UI" w:cs="Segoe UI"/>
+          <w:noProof/>
+          <w:color w:val="000000" w:themeColor="text1"/>
+          <w:sz w:val="20"/>
+          <w:szCs w:val="20"/>
+          <w:lang w:eastAsia="fr-FR"/>
+        </w:rPr>
+        <w:drawing>
+          <wp:inline distT="0" distB="0" distL="0" distR="0" wp14:anchorId="367FA4D0" wp14:editId="59E28A91">
+            <wp:extent cx="5760720" cy="2319020"/>
+            <wp:effectExtent l="0" t="0" r="0" b="5080"/>
+            <wp:docPr id="60" name="Image 60"/>
+            <wp:cNvGraphicFramePr>
+              <a:graphicFrameLocks xmlns:a="http://schemas.openxmlformats.org/drawingml/2006/main" noChangeAspect="1"/>
+            </wp:cNvGraphicFramePr>
+            <a:graphic xmlns:a="http://schemas.openxmlformats.org/drawingml/2006/main">
+              <a:graphicData uri="http://schemas.openxmlformats.org/drawingml/2006/picture">
+                <pic:pic xmlns:pic="http://schemas.openxmlformats.org/drawingml/2006/picture">
+                  <pic:nvPicPr>
+                    <pic:cNvPr id="60" name="pencil.JPG"/>
+                    <pic:cNvPicPr/>
+                  </pic:nvPicPr>
+                  <pic:blipFill>
+                    <a:blip r:embed="rId20" cstate="print">
+                      <a:extLst>
+                        <a:ext uri="{28A0092B-C50C-407E-A947-70E740481C1C}">
+                          <a14:useLocalDpi xmlns:a14="http://schemas.microsoft.com/office/drawing/2010/main" val="0"/>
+                        </a:ext>
+                      </a:extLst>
+                    </a:blip>
+                    <a:stretch>
+                      <a:fillRect/>
+                    </a:stretch>
+                  </pic:blipFill>
+                  <pic:spPr>
+                    <a:xfrm>
+                      <a:off x="0" y="0"/>
+                      <a:ext cx="5760720" cy="2319020"/>
+                    </a:xfrm>
+                    <a:prstGeom prst="rect">
+                      <a:avLst/>
+                    </a:prstGeom>
+                  </pic:spPr>
+                </pic:pic>
+              </a:graphicData>
+            </a:graphic>
+          </wp:inline>
+        </w:drawing>
+      </w:r>
+    </w:p>
+    <w:p>
+      <w:pPr>
+        <w:pStyle w:val="Paragraphedeliste"/>
+        <w:numPr>
+          <w:ilvl w:val="0"/>
+          <w:numId w:val="18"/>
+        </w:numPr>
+        <w:rPr>
+          <w:rFonts w:ascii="Segoe UI" w:hAnsi="Segoe UI" w:cs="Segoe UI"/>
+          <w:color w:val="000000" w:themeColor="text1"/>
+          <w:sz w:val="20"/>
+          <w:szCs w:val="20"/>
+        </w:rPr>
+      </w:pPr>
+      <w:r>
+        <w:rPr>
+          <w:rFonts w:ascii="Segoe UI" w:hAnsi="Segoe UI" w:cs="Segoe UI"/>
+          <w:color w:val="000000" w:themeColor="text1"/>
+          <w:sz w:val="20"/>
+          <w:szCs w:val="20"/>
+        </w:rPr>
+        <w:t xml:space="preserve">Diagramme de flux </w:t>
+      </w:r>
+    </w:p>
+    <w:p>
+      <w:pPr>
+        <w:pStyle w:val="Paragraphedeliste"/>
+        <w:ind w:left="360"/>
+        <w:rPr>
+          <w:rFonts w:ascii="Segoe UI" w:hAnsi="Segoe UI" w:cs="Segoe UI"/>
+          <w:sz w:val="20"/>
+          <w:szCs w:val="20"/>
+        </w:rPr>
+      </w:pPr>
+      <w:r>
+        <w:rPr>
+          <w:rFonts w:ascii="Segoe UI" w:hAnsi="Segoe UI" w:cs="Segoe UI"/>
+          <w:sz w:val="20"/>
+          <w:szCs w:val="20"/>
+        </w:rPr>
+        <w:t>Un diagramme de flux de travail (ou flux de travail) fournit un aperçu graphique d'un processus métier.</w:t>
+      </w:r>
+      <w:r>
+        <w:rPr>
+          <w:rFonts w:ascii="Segoe UI" w:hAnsi="Segoe UI" w:cs="Segoe UI"/>
+          <w:sz w:val="20"/>
+          <w:szCs w:val="20"/>
+        </w:rPr>
+        <w:t xml:space="preserve"> Il permet de voir l’interaction des différentes pages entre elles ainsi que les multiples actions réaliser par les liens, boutons, onglets … </w:t>
+      </w:r>
+    </w:p>
+    <w:p>
+      <w:pPr>
+        <w:pStyle w:val="Paragraphedeliste"/>
+        <w:ind w:left="360"/>
+        <w:rPr>
+          <w:rFonts w:ascii="Segoe UI" w:hAnsi="Segoe UI" w:cs="Segoe UI"/>
+          <w:sz w:val="20"/>
+          <w:szCs w:val="20"/>
+        </w:rPr>
+      </w:pPr>
+    </w:p>
+    <w:p>
+      <w:pPr>
+        <w:pStyle w:val="Paragraphedeliste"/>
+        <w:ind w:left="360"/>
+        <w:rPr>
+          <w:rFonts w:ascii="Segoe UI" w:hAnsi="Segoe UI" w:cs="Segoe UI"/>
+          <w:color w:val="000000" w:themeColor="text1"/>
+          <w:sz w:val="20"/>
+          <w:szCs w:val="20"/>
+        </w:rPr>
+      </w:pPr>
+      <w:r>
+        <w:rPr>
+          <w:rFonts w:ascii="Segoe UI" w:hAnsi="Segoe UI" w:cs="Segoe UI"/>
+          <w:noProof/>
+          <w:color w:val="000000" w:themeColor="text1"/>
+          <w:sz w:val="20"/>
+          <w:szCs w:val="20"/>
+          <w:lang w:eastAsia="fr-FR"/>
+        </w:rPr>
+        <w:drawing>
+          <wp:inline distT="0" distB="0" distL="0" distR="0">
+            <wp:extent cx="3978438" cy="4153457"/>
+            <wp:effectExtent l="0" t="0" r="3175" b="0"/>
+            <wp:docPr id="61" name="Image 61"/>
+            <wp:cNvGraphicFramePr>
+              <a:graphicFrameLocks xmlns:a="http://schemas.openxmlformats.org/drawingml/2006/main" noChangeAspect="1"/>
+            </wp:cNvGraphicFramePr>
+            <a:graphic xmlns:a="http://schemas.openxmlformats.org/drawingml/2006/main">
+              <a:graphicData uri="http://schemas.openxmlformats.org/drawingml/2006/picture">
+                <pic:pic xmlns:pic="http://schemas.openxmlformats.org/drawingml/2006/picture">
+                  <pic:nvPicPr>
+                    <pic:cNvPr id="61" name="maquette.JPG"/>
+                    <pic:cNvPicPr/>
+                  </pic:nvPicPr>
+                  <pic:blipFill rotWithShape="1">
+                    <a:blip r:embed="rId21" cstate="print">
+                      <a:extLst>
+                        <a:ext uri="{28A0092B-C50C-407E-A947-70E740481C1C}">
+                          <a14:useLocalDpi xmlns:a14="http://schemas.microsoft.com/office/drawing/2010/main" val="0"/>
+                        </a:ext>
+                      </a:extLst>
+                    </a:blip>
+                    <a:srcRect l="-226" t="10792" r="1030"/>
+                    <a:stretch/>
+                  </pic:blipFill>
+                  <pic:spPr bwMode="auto">
+                    <a:xfrm>
+                      <a:off x="0" y="0"/>
+                      <a:ext cx="3990899" cy="4166467"/>
+                    </a:xfrm>
+                    <a:prstGeom prst="rect">
+                      <a:avLst/>
+                    </a:prstGeom>
+                    <a:ln>
+                      <a:noFill/>
+                    </a:ln>
+                    <a:extLst>
+                      <a:ext uri="{53640926-AAD7-44D8-BBD7-CCE9431645EC}">
+                        <a14:shadowObscured xmlns:a14="http://schemas.microsoft.com/office/drawing/2010/main"/>
+                      </a:ext>
+                    </a:extLst>
+                  </pic:spPr>
+                </pic:pic>
+              </a:graphicData>
+            </a:graphic>
+          </wp:inline>
+        </w:drawing>
+      </w:r>
+    </w:p>
+    <w:p>
+      <w:pPr>
+        <w:pStyle w:val="Paragraphedeliste"/>
+        <w:ind w:left="360"/>
+        <w:rPr>
+          <w:rFonts w:ascii="Segoe UI" w:hAnsi="Segoe UI" w:cs="Segoe UI"/>
+          <w:color w:val="000000" w:themeColor="text1"/>
+          <w:sz w:val="20"/>
+          <w:szCs w:val="20"/>
+        </w:rPr>
+      </w:pPr>
+    </w:p>
+    <w:p>
+      <w:pPr>
+        <w:pStyle w:val="Paragraphedeliste"/>
+        <w:ind w:left="360"/>
+        <w:rPr>
+          <w:rFonts w:ascii="Segoe UI" w:hAnsi="Segoe UI" w:cs="Segoe UI"/>
+          <w:color w:val="000000" w:themeColor="text1"/>
+          <w:sz w:val="20"/>
+          <w:szCs w:val="20"/>
+        </w:rPr>
+      </w:pPr>
+    </w:p>
+    <w:p>
+      <w:pPr>
+        <w:pStyle w:val="Paragraphedeliste"/>
+        <w:ind w:left="360"/>
+        <w:rPr>
+          <w:rFonts w:ascii="Segoe UI" w:hAnsi="Segoe UI" w:cs="Segoe UI"/>
+          <w:color w:val="000000" w:themeColor="text1"/>
+          <w:sz w:val="20"/>
+          <w:szCs w:val="20"/>
+        </w:rPr>
+      </w:pPr>
+      <w:r>
+        <w:rPr>
+          <w:rFonts w:ascii="Segoe UI" w:hAnsi="Segoe UI" w:cs="Segoe UI"/>
+          <w:color w:val="000000" w:themeColor="text1"/>
+          <w:sz w:val="20"/>
+          <w:szCs w:val="20"/>
+        </w:rPr>
+        <w:t xml:space="preserve">Grace </w:t>
+      </w:r>
+      <w:r>
+        <w:rPr>
+          <w:rFonts w:ascii="Segoe UI" w:hAnsi="Segoe UI" w:cs="Segoe UI"/>
+          <w:color w:val="000000" w:themeColor="text1"/>
+          <w:sz w:val="20"/>
+          <w:szCs w:val="20"/>
+        </w:rPr>
+        <w:t>à</w:t>
+      </w:r>
+      <w:r>
+        <w:rPr>
+          <w:rFonts w:ascii="Segoe UI" w:hAnsi="Segoe UI" w:cs="Segoe UI"/>
+          <w:color w:val="000000" w:themeColor="text1"/>
+          <w:sz w:val="20"/>
+          <w:szCs w:val="20"/>
+        </w:rPr>
+        <w:t xml:space="preserve"> toute ma documentation sa sera plus aisé pour moi d’avancer sur l’appli </w:t>
+      </w:r>
+      <w:r>
+        <w:rPr>
+          <w:rFonts w:ascii="Segoe UI" w:hAnsi="Segoe UI" w:cs="Segoe UI"/>
+          <w:color w:val="000000" w:themeColor="text1"/>
+          <w:sz w:val="20"/>
+          <w:szCs w:val="20"/>
+        </w:rPr>
+        <w:t xml:space="preserve">web. Ainsi que pour l’entreprise cliente de comprendre mes actions et réalisations. </w:t>
+      </w:r>
+    </w:p>
+    <w:p>
+      <w:pPr>
+        <w:pStyle w:val="Paragraphedeliste"/>
+        <w:ind w:left="360"/>
+        <w:rPr>
+          <w:rFonts w:ascii="Segoe UI" w:hAnsi="Segoe UI" w:cs="Segoe UI"/>
+          <w:color w:val="000000" w:themeColor="text1"/>
+          <w:sz w:val="20"/>
+          <w:szCs w:val="20"/>
+        </w:rPr>
+      </w:pPr>
+    </w:p>
+    <w:p>
+      <w:pPr>
+        <w:pStyle w:val="Paragraphedeliste"/>
+        <w:ind w:left="360"/>
+        <w:rPr>
+          <w:rFonts w:ascii="Segoe UI" w:hAnsi="Segoe UI" w:cs="Segoe UI"/>
+          <w:color w:val="000000" w:themeColor="text1"/>
+          <w:sz w:val="20"/>
+          <w:szCs w:val="20"/>
+        </w:rPr>
+      </w:pPr>
+      <w:r>
+        <w:rPr>
+          <w:rFonts w:ascii="Segoe UI" w:hAnsi="Segoe UI" w:cs="Segoe UI"/>
+          <w:color w:val="000000" w:themeColor="text1"/>
+          <w:sz w:val="20"/>
+          <w:szCs w:val="20"/>
+        </w:rPr>
+        <w:lastRenderedPageBreak/>
+        <w:drawing>
+          <wp:anchor distT="0" distB="0" distL="114300" distR="114300" simplePos="0" relativeHeight="251771904" behindDoc="1" locked="0" layoutInCell="1" allowOverlap="1" wp14:anchorId="6020A6E8" wp14:editId="5FAFF99B">
+            <wp:simplePos x="0" y="0"/>
+            <wp:positionH relativeFrom="page">
+              <wp:posOffset>3067685</wp:posOffset>
+            </wp:positionH>
+            <wp:positionV relativeFrom="paragraph">
+              <wp:posOffset>-3960495</wp:posOffset>
+            </wp:positionV>
+            <wp:extent cx="1439545" cy="7557770"/>
+            <wp:effectExtent l="7938" t="0" r="0" b="0"/>
+            <wp:wrapNone/>
+            <wp:docPr id="195" name="Image 195"/>
+            <wp:cNvGraphicFramePr>
+              <a:graphicFrameLocks xmlns:a="http://schemas.openxmlformats.org/drawingml/2006/main" noChangeAspect="1"/>
+            </wp:cNvGraphicFramePr>
+            <a:graphic xmlns:a="http://schemas.openxmlformats.org/drawingml/2006/main">
+              <a:graphicData uri="http://schemas.openxmlformats.org/drawingml/2006/picture">
+                <pic:pic xmlns:pic="http://schemas.openxmlformats.org/drawingml/2006/picture">
+                  <pic:nvPicPr>
+                    <pic:cNvPr id="12" name="degrade.jpg"/>
+                    <pic:cNvPicPr/>
+                  </pic:nvPicPr>
+                  <pic:blipFill>
+                    <a:blip r:embed="rId8">
+                      <a:extLst>
+                        <a:ext uri="{28A0092B-C50C-407E-A947-70E740481C1C}">
+                          <a14:useLocalDpi xmlns:a14="http://schemas.microsoft.com/office/drawing/2010/main" val="0"/>
+                        </a:ext>
+                      </a:extLst>
+                    </a:blip>
+                    <a:stretch>
+                      <a:fillRect/>
+                    </a:stretch>
+                  </pic:blipFill>
+                  <pic:spPr>
+                    <a:xfrm rot="16200000">
+                      <a:off x="0" y="0"/>
+                      <a:ext cx="1439545" cy="7557770"/>
+                    </a:xfrm>
+                    <a:prstGeom prst="rect">
+                      <a:avLst/>
+                    </a:prstGeom>
+                  </pic:spPr>
+                </pic:pic>
+              </a:graphicData>
+            </a:graphic>
+            <wp14:sizeRelH relativeFrom="margin">
+              <wp14:pctWidth>0</wp14:pctWidth>
+            </wp14:sizeRelH>
+            <wp14:sizeRelV relativeFrom="margin">
+              <wp14:pctHeight>0</wp14:pctHeight>
+            </wp14:sizeRelV>
+          </wp:anchor>
+        </w:drawing>
+      </w:r>
+      <w:r>
+        <w:rPr>
+          <w:rFonts w:ascii="Segoe UI" w:hAnsi="Segoe UI" w:cs="Segoe UI"/>
+          <w:color w:val="000000" w:themeColor="text1"/>
+          <w:sz w:val="20"/>
+          <w:szCs w:val="20"/>
+        </w:rPr>
+        <mc:AlternateContent>
+          <mc:Choice Requires="wps">
+            <w:drawing>
+              <wp:anchor distT="0" distB="0" distL="114300" distR="114300" simplePos="0" relativeHeight="251772928" behindDoc="0" locked="0" layoutInCell="1" allowOverlap="1" wp14:anchorId="27EB4889" wp14:editId="084A74C8">
+                <wp:simplePos x="0" y="0"/>
+                <wp:positionH relativeFrom="page">
+                  <wp:posOffset>7211</wp:posOffset>
+                </wp:positionH>
+                <wp:positionV relativeFrom="paragraph">
+                  <wp:posOffset>-448310</wp:posOffset>
+                </wp:positionV>
+                <wp:extent cx="6858000" cy="914400"/>
+                <wp:effectExtent l="0" t="0" r="0" b="0"/>
+                <wp:wrapNone/>
+                <wp:docPr id="194" name="Zone de texte 194"/>
+                <wp:cNvGraphicFramePr/>
+                <a:graphic xmlns:a="http://schemas.openxmlformats.org/drawingml/2006/main">
+                  <a:graphicData uri="http://schemas.microsoft.com/office/word/2010/wordprocessingShape">
+                    <wps:wsp>
+                      <wps:cNvSpPr txBox="1"/>
+                      <wps:spPr>
+                        <a:xfrm>
+                          <a:off x="0" y="0"/>
+                          <a:ext cx="6858000" cy="914400"/>
+                        </a:xfrm>
+                        <a:prstGeom prst="rect">
+                          <a:avLst/>
+                        </a:prstGeom>
+                        <a:noFill/>
+                        <a:ln w="6350">
+                          <a:noFill/>
+                        </a:ln>
+                        <a:effectLst/>
+                      </wps:spPr>
+                      <wps:style>
+                        <a:lnRef idx="0">
+                          <a:schemeClr val="accent1"/>
+                        </a:lnRef>
+                        <a:fillRef idx="0">
+                          <a:schemeClr val="accent1"/>
+                        </a:fillRef>
+                        <a:effectRef idx="0">
+                          <a:schemeClr val="accent1"/>
+                        </a:effectRef>
+                        <a:fontRef idx="minor">
+                          <a:schemeClr val="dk1"/>
+                        </a:fontRef>
+                      </wps:style>
+                      <wps:txbx>
+                        <w:txbxContent>
+                          <w:p>
+                            <w:pPr>
+                              <w:rPr>
+                                <w:rFonts w:ascii="Segoe UI" w:hAnsi="Segoe UI" w:cs="Segoe UI"/>
+                                <w:color w:val="FFFFFF" w:themeColor="background1"/>
+                                <w:sz w:val="36"/>
+                                <w:szCs w:val="36"/>
+                              </w:rPr>
+                            </w:pPr>
+                            <w:r>
+                              <w:rPr>
+                                <w:rFonts w:ascii="Segoe UI" w:hAnsi="Segoe UI" w:cs="Segoe UI"/>
+                                <w:color w:val="FFFFFF" w:themeColor="background1"/>
+                                <w:sz w:val="36"/>
+                                <w:szCs w:val="36"/>
+                              </w:rPr>
+                              <w:t xml:space="preserve">La Base de Données </w:t>
+                            </w:r>
+                          </w:p>
+                          <w:p/>
+                        </w:txbxContent>
+                      </wps:txbx>
+                      <wps:bodyPr rot="0" spcFirstLastPara="0" vertOverflow="overflow" horzOverflow="overflow" vert="horz" wrap="square" lIns="91440" tIns="45720" rIns="91440" bIns="45720" numCol="1" spcCol="0" rtlCol="0" fromWordArt="0" anchor="t" anchorCtr="0" forceAA="0" compatLnSpc="1">
+                        <a:prstTxWarp prst="textNoShape">
+                          <a:avLst/>
+                        </a:prstTxWarp>
+                        <a:noAutofit/>
+                      </wps:bodyPr>
+                    </wps:wsp>
+                  </a:graphicData>
+                </a:graphic>
+                <wp14:sizeRelH relativeFrom="margin">
+                  <wp14:pctWidth>0</wp14:pctWidth>
+                </wp14:sizeRelH>
+              </wp:anchor>
+            </w:drawing>
+          </mc:Choice>
+          <mc:Fallback>
+            <w:pict>
+              <v:shape w14:anchorId="27EB4889" id="Zone de texte 194" o:spid="_x0000_s1040" type="#_x0000_t202" style="position:absolute;left:0;text-align:left;margin-left:.55pt;margin-top:-35.3pt;width:540pt;height:1in;z-index:251772928;visibility:visible;mso-wrap-style:square;mso-width-percent:0;mso-wrap-distance-left:9pt;mso-wrap-distance-top:0;mso-wrap-distance-right:9pt;mso-wrap-distance-bottom:0;mso-position-horizontal:absolute;mso-position-horizontal-relative:page;mso-position-vertical:absolute;mso-position-vertical-relative:text;mso-width-percent:0;mso-width-relative:margin;v-text-anchor:top" o:gfxdata="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" filled="f" stroked="f" strokeweight=".5pt">
+                <v:textbox>
+                  <w:txbxContent>
+                    <w:p>
+                      <w:pPr>
+                        <w:rPr>
+                          <w:rFonts w:ascii="Segoe UI" w:hAnsi="Segoe UI" w:cs="Segoe UI"/>
+                          <w:color w:val="FFFFFF" w:themeColor="background1"/>
+                          <w:sz w:val="36"/>
+                          <w:szCs w:val="36"/>
+                        </w:rPr>
+                      </w:pPr>
+                      <w:r>
+                        <w:rPr>
+                          <w:rFonts w:ascii="Segoe UI" w:hAnsi="Segoe UI" w:cs="Segoe UI"/>
+                          <w:color w:val="FFFFFF" w:themeColor="background1"/>
+                          <w:sz w:val="36"/>
+                          <w:szCs w:val="36"/>
+                        </w:rPr>
+                        <w:t xml:space="preserve">La Base de Données </w:t>
+                      </w:r>
+                    </w:p>
+                    <w:p/>
+                  </w:txbxContent>
+                </v:textbox>
+                <w10:wrap anchorx="page"/>
+              </v:shape>
+            </w:pict>
+          </mc:Fallback>
+        </mc:AlternateContent>
+      </w:r>
+    </w:p>
+    <w:p>
+      <w:pPr>
+        <w:pStyle w:val="Paragraphedeliste"/>
+        <w:ind w:left="360"/>
+        <w:rPr>
+          <w:rFonts w:ascii="Segoe UI" w:hAnsi="Segoe UI" w:cs="Segoe UI"/>
+          <w:color w:val="000000" w:themeColor="text1"/>
+          <w:sz w:val="20"/>
+          <w:szCs w:val="20"/>
+        </w:rPr>
+      </w:pPr>
+    </w:p>
+    <w:p>
+      <w:pPr>
+        <w:rPr>
+          <w:rFonts w:ascii="Segoe UI" w:hAnsi="Segoe UI" w:cs="Segoe UI"/>
+          <w:color w:val="000000" w:themeColor="text1"/>
+          <w:sz w:val="20"/>
+          <w:szCs w:val="20"/>
+        </w:rPr>
+      </w:pPr>
+    </w:p>
+    <w:p>
+      <w:pPr>
+        <w:pStyle w:val="Paragraphedeliste"/>
+        <w:ind w:left="789"/>
+        <w:rPr>
+          <w:rFonts w:ascii="Segoe UI" w:hAnsi="Segoe UI" w:cs="Segoe UI"/>
+          <w:color w:val="000000" w:themeColor="text1"/>
+          <w:sz w:val="20"/>
+          <w:szCs w:val="20"/>
+        </w:rPr>
+      </w:pPr>
+    </w:p>
+    <w:p>
+      <w:pPr>
+        <w:pStyle w:val="Paragraphedeliste"/>
+        <w:numPr>
+          <w:ilvl w:val="0"/>
+          <w:numId w:val="25"/>
+        </w:numPr>
+        <w:rPr>
+          <w:rFonts w:ascii="Segoe UI" w:hAnsi="Segoe UI" w:cs="Segoe UI"/>
+          <w:color w:val="000000" w:themeColor="text1"/>
+          <w:sz w:val="24"/>
+          <w:szCs w:val="20"/>
+        </w:rPr>
+      </w:pPr>
+      <w:r>
+        <w:rPr>
+          <w:rFonts w:ascii="Segoe UI" w:hAnsi="Segoe UI" w:cs="Segoe UI"/>
+          <w:color w:val="000000" w:themeColor="text1"/>
+          <w:sz w:val="24"/>
+          <w:szCs w:val="20"/>
+        </w:rPr>
+        <w:t>Exportation du scripte depuis le MLD</w:t>
+      </w:r>
+    </w:p>
+    <w:p>
+      <w:pPr>
+        <w:rPr>
+          <w:rFonts w:ascii="Segoe UI" w:hAnsi="Segoe UI" w:cs="Segoe UI"/>
+          <w:color w:val="000000" w:themeColor="text1"/>
+          <w:sz w:val="24"/>
+          <w:szCs w:val="20"/>
+        </w:rPr>
+      </w:pPr>
+      <w:r>
+        <w:rPr>
+          <w:rFonts w:ascii="Segoe UI" w:hAnsi="Segoe UI" w:cs="Segoe UI"/>
+          <w:color w:val="000000" w:themeColor="text1"/>
+          <w:sz w:val="24"/>
+          <w:szCs w:val="20"/>
+        </w:rPr>
+        <w:t xml:space="preserve">Grace au logiciel Jmerise et à mon MLD,  j’ai réussi </w:t>
+      </w:r>
+      <w:r>
+        <w:rPr>
+          <w:rFonts w:ascii="Segoe UI" w:hAnsi="Segoe UI" w:cs="Segoe UI"/>
+          <w:color w:val="000000" w:themeColor="text1"/>
+          <w:sz w:val="24"/>
+          <w:szCs w:val="20"/>
+        </w:rPr>
+        <w:t>à</w:t>
+      </w:r>
+      <w:r>
+        <w:rPr>
+          <w:rFonts w:ascii="Segoe UI" w:hAnsi="Segoe UI" w:cs="Segoe UI"/>
+          <w:color w:val="000000" w:themeColor="text1"/>
+          <w:sz w:val="24"/>
+          <w:szCs w:val="20"/>
+        </w:rPr>
+        <w:t xml:space="preserve"> générer le scripte de ma base de donnée </w:t>
+      </w:r>
+      <w:r>
+        <w:rPr>
+          <w:rFonts w:ascii="Segoe UI" w:hAnsi="Segoe UI" w:cs="Segoe UI"/>
+          <w:color w:val="000000" w:themeColor="text1"/>
+          <w:sz w:val="24"/>
+          <w:szCs w:val="20"/>
+        </w:rPr>
+        <w:t xml:space="preserve">. </w:t>
       </w:r>
       <w:bookmarkStart w:id="0" w:name="_GoBack"/>
       <w:bookmarkEnd w:id="0"/>
@@ -10310,6 +12409,157 @@
       <w:pPr>
         <w:rPr>
           <w:rFonts w:ascii="Segoe UI" w:hAnsi="Segoe UI" w:cs="Segoe UI"/>
+          <w:color w:val="000000" w:themeColor="text1"/>
+          <w:sz w:val="20"/>
+          <w:szCs w:val="20"/>
+        </w:rPr>
+      </w:pPr>
+    </w:p>
+    <w:p>
+      <w:pPr>
+        <w:rPr>
+          <w:rFonts w:ascii="Segoe UI" w:hAnsi="Segoe UI" w:cs="Segoe UI"/>
+          <w:color w:val="000000" w:themeColor="text1"/>
+          <w:sz w:val="20"/>
+          <w:szCs w:val="20"/>
+        </w:rPr>
+      </w:pPr>
+    </w:p>
+    <w:p>
+      <w:pPr>
+        <w:rPr>
+          <w:rFonts w:ascii="Segoe UI" w:hAnsi="Segoe UI" w:cs="Segoe UI"/>
+          <w:color w:val="000000" w:themeColor="text1"/>
+          <w:sz w:val="20"/>
+          <w:szCs w:val="20"/>
+        </w:rPr>
+      </w:pPr>
+    </w:p>
+    <w:p>
+      <w:pPr>
+        <w:rPr>
+          <w:rFonts w:ascii="Segoe UI" w:hAnsi="Segoe UI" w:cs="Segoe UI"/>
+          <w:color w:val="000000" w:themeColor="text1"/>
+          <w:sz w:val="20"/>
+          <w:szCs w:val="20"/>
+        </w:rPr>
+      </w:pPr>
+    </w:p>
+    <w:p>
+      <w:pPr>
+        <w:rPr>
+          <w:rFonts w:ascii="Segoe UI" w:hAnsi="Segoe UI" w:cs="Segoe UI"/>
+          <w:color w:val="000000" w:themeColor="text1"/>
+          <w:sz w:val="20"/>
+          <w:szCs w:val="20"/>
+        </w:rPr>
+      </w:pPr>
+    </w:p>
+    <w:p>
+      <w:pPr>
+        <w:rPr>
+          <w:rFonts w:ascii="Segoe UI" w:hAnsi="Segoe UI" w:cs="Segoe UI"/>
+          <w:color w:val="000000" w:themeColor="text1"/>
+          <w:sz w:val="20"/>
+          <w:szCs w:val="20"/>
+        </w:rPr>
+      </w:pPr>
+    </w:p>
+    <w:p>
+      <w:pPr>
+        <w:rPr>
+          <w:rFonts w:ascii="Segoe UI" w:hAnsi="Segoe UI" w:cs="Segoe UI"/>
+          <w:color w:val="000000" w:themeColor="text1"/>
+          <w:sz w:val="20"/>
+          <w:szCs w:val="20"/>
+        </w:rPr>
+      </w:pPr>
+    </w:p>
+    <w:p>
+      <w:pPr>
+        <w:rPr>
+          <w:rFonts w:ascii="Segoe UI" w:hAnsi="Segoe UI" w:cs="Segoe UI"/>
+          <w:color w:val="000000" w:themeColor="text1"/>
+          <w:sz w:val="20"/>
+          <w:szCs w:val="20"/>
+        </w:rPr>
+      </w:pPr>
+    </w:p>
+    <w:p>
+      <w:pPr>
+        <w:rPr>
+          <w:rFonts w:ascii="Segoe UI" w:hAnsi="Segoe UI" w:cs="Segoe UI"/>
+          <w:color w:val="000000" w:themeColor="text1"/>
+          <w:sz w:val="20"/>
+          <w:szCs w:val="20"/>
+        </w:rPr>
+      </w:pPr>
+    </w:p>
+    <w:p>
+      <w:pPr>
+        <w:rPr>
+          <w:rFonts w:ascii="Segoe UI" w:hAnsi="Segoe UI" w:cs="Segoe UI"/>
+          <w:color w:val="000000" w:themeColor="text1"/>
+          <w:sz w:val="24"/>
+          <w:szCs w:val="32"/>
+        </w:rPr>
+      </w:pPr>
+    </w:p>
+    <w:p>
+      <w:pPr>
+        <w:rPr>
+          <w:rFonts w:ascii="Segoe UI" w:hAnsi="Segoe UI" w:cs="Segoe UI"/>
+          <w:color w:val="000000" w:themeColor="text1"/>
+          <w:sz w:val="24"/>
+          <w:szCs w:val="32"/>
+        </w:rPr>
+      </w:pPr>
+    </w:p>
+    <w:p>
+      <w:pPr>
+        <w:rPr>
+          <w:rFonts w:ascii="Segoe UI" w:hAnsi="Segoe UI" w:cs="Segoe UI"/>
+          <w:color w:val="000000" w:themeColor="text1"/>
+          <w:sz w:val="24"/>
+          <w:szCs w:val="32"/>
+        </w:rPr>
+      </w:pPr>
+    </w:p>
+    <w:p>
+      <w:pPr>
+        <w:rPr>
+          <w:rFonts w:ascii="Segoe UI" w:hAnsi="Segoe UI" w:cs="Segoe UI"/>
+          <w:color w:val="000000" w:themeColor="text1"/>
+          <w:sz w:val="24"/>
+          <w:szCs w:val="32"/>
+        </w:rPr>
+      </w:pPr>
+    </w:p>
+    <w:p>
+      <w:pPr>
+        <w:rPr>
+          <w:rFonts w:ascii="Segoe UI" w:hAnsi="Segoe UI" w:cs="Segoe UI"/>
+          <w:color w:val="000000" w:themeColor="text1"/>
+          <w:sz w:val="24"/>
+          <w:szCs w:val="32"/>
+        </w:rPr>
+      </w:pPr>
+    </w:p>
+    <w:p>
+      <w:pPr>
+        <w:rPr>
+          <w:rFonts w:ascii="Segoe UI" w:hAnsi="Segoe UI" w:cs="Segoe UI"/>
+          <w:color w:val="000000" w:themeColor="text1"/>
+          <w:sz w:val="24"/>
+          <w:szCs w:val="32"/>
+        </w:rPr>
+      </w:pPr>
+    </w:p>
+    <w:p/>
+    <w:p>
+      <w:pPr>
+        <w:rPr>
+          <w:rFonts w:ascii="Segoe UI" w:hAnsi="Segoe UI" w:cs="Segoe UI"/>
           <w:color w:val="FF0000"/>
           <w:sz w:val="28"/>
           <w:szCs w:val="32"/>
@@ -10345,42 +12595,33 @@
           <w:szCs w:val="32"/>
         </w:rPr>
       </w:pPr>
-    </w:p>
-    <w:p>
-      <w:pPr>
+      <w:r>
         <w:rPr>
           <w:rFonts w:ascii="Segoe UI" w:hAnsi="Segoe UI" w:cs="Segoe UI"/>
           <w:color w:val="FF0000"/>
           <w:sz w:val="28"/>
           <w:szCs w:val="32"/>
         </w:rPr>
-      </w:pPr>
-      <w:r>
+        <w:t xml:space="preserve">J’ai le projet d’arrêter les études pour trouver un travail dès septembre prochain en tant que développeur web en entreprise. Pour apprendre encore plus aux côtés de professionnelles. A long terme, j’ai le souhait d’exercer dans une entreprise où je m’épanouis en tant que développeur web et pourquoi pas à l’international. </w:t>
+      </w:r>
+    </w:p>
+    <w:p>
+      <w:pPr>
         <w:rPr>
           <w:rFonts w:ascii="Segoe UI" w:hAnsi="Segoe UI" w:cs="Segoe UI"/>
           <w:color w:val="FF0000"/>
           <w:sz w:val="28"/>
           <w:szCs w:val="32"/>
         </w:rPr>
-        <w:t xml:space="preserve">J’ai le projet d’arrêter les études pour trouver un travail dès septembre prochain en tant que développeur web en entreprise. Pour apprendre encore plus aux côtés de professionnelles. A long terme, j’ai le souhait d’exercer dans une entreprise où je m’épanouis en tant que développeur web et pourquoi pas à l’international. </w:t>
-      </w:r>
-    </w:p>
-    <w:p>
-      <w:pPr>
+      </w:pPr>
+      <w:r>
         <w:rPr>
           <w:rFonts w:ascii="Segoe UI" w:hAnsi="Segoe UI" w:cs="Segoe UI"/>
           <w:color w:val="FF0000"/>
           <w:sz w:val="28"/>
           <w:szCs w:val="32"/>
         </w:rPr>
-      </w:pPr>
-      <w:r>
-        <w:rPr>
-          <w:rFonts w:ascii="Segoe UI" w:hAnsi="Segoe UI" w:cs="Segoe UI"/>
-          <w:color w:val="FF0000"/>
-          <w:sz w:val="28"/>
-          <w:szCs w:val="32"/>
-        </w:rPr>
+        <w:lastRenderedPageBreak/>
         <w:t xml:space="preserve">Ce stage fût ainsi l’occasion idéale pour ne pas me lancer dans la vie active sans expérience professionnelle dans ce milieu. Celui-ci a grandement comblé mes interrogations. Il m’a permis de voir clairement ce que représente au quotidien le métier de développeur web freelance, ce que ne pourra malheureusement jamais nous apprendre le milieu scolaire. Il m’a de plus apporté de nombreuses compétences, dans la technique, les relations clients, et même dans la vision du métier. </w:t>
       </w:r>
     </w:p>
@@ -12454,7 +14695,7 @@
           </mc:Choice>
           <mc:Fallback>
             <w:pict>
-              <v:shape w14:anchorId="7721E136" id="_x0000_s1039" type="#_x0000_t202" style="position:absolute;margin-left:238pt;margin-top:0;width:289.2pt;height:840.8pt;z-index:-251580416;visibility:visible;mso-wrap-style:square;mso-width-percent:0;mso-height-percent:0;mso-wrap-distance-left:9pt;mso-wrap-distance-top:3.6pt;mso-wrap-distance-right:9pt;mso-wrap-distance-bottom:3.6pt;mso-position-horizontal:right;mso-position-horizontal-relative:page;mso-position-vertical:center;mso-position-vertical-relative:margin;mso-width-percent:0;mso-height-percent:0;mso-width-relative:margin;mso-height-relative:margin;v-text-anchor:top" o:gfxdata="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" filled="f" stroked="f">
+              <v:shape w14:anchorId="7721E136" id="_x0000_s1041" type="#_x0000_t202" style="position:absolute;margin-left:238pt;margin-top:0;width:289.2pt;height:840.8pt;z-index:-251580416;visibility:visible;mso-wrap-style:square;mso-width-percent:0;mso-height-percent:0;mso-wrap-distance-left:9pt;mso-wrap-distance-top:3.6pt;mso-wrap-distance-right:9pt;mso-wrap-distance-bottom:3.6pt;mso-position-horizontal:right;mso-position-horizontal-relative:page;mso-position-vertical:center;mso-position-vertical-relative:margin;mso-width-percent:0;mso-height-percent:0;mso-width-relative:margin;mso-height-relative:margin;v-text-anchor:top" o:gfxdata="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" filled="f" stroked="f">
                 <v:textbox>
                   <w:txbxContent>
                     <w:p>
@@ -13111,7 +15352,7 @@
           </mc:Choice>
           <mc:Fallback>
             <w:pict>
-              <v:shape w14:anchorId="0BDD53BA" id="Zone de texte 52" o:spid="_x0000_s1040" type="#_x0000_t202" style="position:absolute;margin-left:0;margin-top:-56.3pt;width:565.35pt;height:95.15pt;z-index:251750400;visibility:visible;mso-wrap-style:square;mso-height-percent:0;mso-wrap-distance-left:9pt;mso-wrap-distance-top:0;mso-wrap-distance-right:9pt;mso-wrap-distance-bottom:0;mso-position-horizontal:center;mso-position-horizontal-relative:margin;mso-position-vertical:absolute;mso-position-vertical-relative:text;mso-height-percent:0;mso-height-relative:margin;v-text-anchor:top" o:gfxdata="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" filled="f" stroked="f" strokeweight=".5pt">
+              <v:shape w14:anchorId="0BDD53BA" id="Zone de texte 52" o:spid="_x0000_s1042" type="#_x0000_t202" style="position:absolute;margin-left:0;margin-top:-56.3pt;width:565.35pt;height:95.15pt;z-index:251750400;visibility:visible;mso-wrap-style:square;mso-height-percent:0;mso-wrap-distance-left:9pt;mso-wrap-distance-top:0;mso-wrap-distance-right:9pt;mso-wrap-distance-bottom:0;mso-position-horizontal:center;mso-position-horizontal-relative:margin;mso-position-vertical:absolute;mso-position-vertical-relative:text;mso-height-percent:0;mso-height-relative:margin;v-text-anchor:top" o:gfxdata="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" filled="f" stroked="f" strokeweight=".5pt">
                 <v:textbox>
                   <w:txbxContent>
                     <w:p>
@@ -13325,7 +15566,6 @@
           <w:sz w:val="32"/>
           <w:szCs w:val="36"/>
         </w:rPr>
-        <w:lastRenderedPageBreak/>
         <w:t xml:space="preserve">La technique </w:t>
       </w:r>
     </w:p>
@@ -13565,6 +15805,7 @@
           <w:szCs w:val="40"/>
           <w:lang w:eastAsia="fr-FR"/>
         </w:rPr>
+        <w:lastRenderedPageBreak/>
         <mc:AlternateContent>
           <mc:Choice Requires="wps">
             <w:drawing>
@@ -14430,7 +16671,7 @@
                     <pic:cNvPicPr/>
                   </pic:nvPicPr>
                   <pic:blipFill>
-                    <a:blip r:embed="rId16" cstate="print">
+                    <a:blip r:embed="rId22" cstate="print">
                       <a:lum bright="70000" contrast="-70000"/>
                       <a:extLst>
                         <a:ext uri="{28A0092B-C50C-407E-A947-70E740481C1C}">
@@ -14506,6 +16747,7 @@
           <w:sz w:val="96"/>
           <w:szCs w:val="96"/>
         </w:rPr>
+        <w:lastRenderedPageBreak/>
         <w:tab/>
       </w:r>
       <w:r>
@@ -14541,7 +16783,7 @@
                     <pic:cNvPicPr/>
                   </pic:nvPicPr>
                   <pic:blipFill>
-                    <a:blip r:embed="rId16" cstate="print">
+                    <a:blip r:embed="rId22" cstate="print">
                       <a:lum bright="70000" contrast="-70000"/>
                       <a:extLst>
                         <a:ext uri="{28A0092B-C50C-407E-A947-70E740481C1C}">
@@ -15043,6 +17285,7 @@
           <w:szCs w:val="36"/>
           <w:lang w:eastAsia="fr-FR"/>
         </w:rPr>
+        <w:lastRenderedPageBreak/>
         <mc:AlternateContent>
           <mc:Choice Requires="wps">
             <w:drawing>
@@ -15177,7 +17420,7 @@
           </mc:Choice>
           <mc:Fallback>
             <w:pict>
-              <v:shape w14:anchorId="4A6D44CE" id="_x0000_s1041" type="#_x0000_t202" style="position:absolute;margin-left:167.7pt;margin-top:294.8pt;width:252.85pt;height:65.75pt;z-index:-251567104;visibility:visible;mso-wrap-style:square;mso-width-percent:0;mso-height-percent:0;mso-wrap-distance-left:9pt;mso-wrap-distance-top:3.6pt;mso-wrap-distance-right:9pt;mso-wrap-distance-bottom:3.6pt;mso-position-horizontal:absolute;mso-position-horizontal-relative:margin;mso-position-vertical:absolute;mso-position-vertical-relative:margin;mso-width-percent:0;mso-height-percent:0;mso-width-relative:margin;mso-height-relative:margin;v-text-anchor:top" o:gfxdata="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" filled="f" stroked="f">
+              <v:shape w14:anchorId="4A6D44CE" id="_x0000_s1043" type="#_x0000_t202" style="position:absolute;margin-left:167.7pt;margin-top:294.8pt;width:252.85pt;height:65.75pt;z-index:-251567104;visibility:visible;mso-wrap-style:square;mso-width-percent:0;mso-height-percent:0;mso-wrap-distance-left:9pt;mso-wrap-distance-top:3.6pt;mso-wrap-distance-right:9pt;mso-wrap-distance-bottom:3.6pt;mso-position-horizontal:absolute;mso-position-horizontal-relative:margin;mso-position-vertical:absolute;mso-position-vertical-relative:margin;mso-width-percent:0;mso-height-percent:0;mso-width-relative:margin;mso-height-relative:margin;v-text-anchor:top" o:gfxdata="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" filled="f" stroked="f">
                 <v:textbox>
                   <w:txbxContent>
                     <w:p>
@@ -15263,7 +17506,7 @@
       </w:r>
     </w:p>
     <w:sectPr>
-      <w:footerReference w:type="default" r:id="rId17"/>
+      <w:footerReference w:type="default" r:id="rId23"/>
       <w:pgSz w:w="11906" w:h="16838"/>
       <w:pgMar w:top="1417" w:right="1417" w:bottom="1417" w:left="1417" w:header="680" w:footer="708" w:gutter="0"/>
       <w:cols w:space="708"/>
@@ -15337,7 +17580,7 @@
         <w:noProof/>
         <w:color w:val="4472C4" w:themeColor="accent1"/>
       </w:rPr>
-      <w:t>17</w:t>
+      <w:t>28</w:t>
     </w:r>
     <w:r>
       <w:rPr>
@@ -15383,6 +17626,92 @@
 <file path=word/numbering.xml><?xml version="1.0" encoding="utf-8"?>
 <w:numbering xmlns:wpc="http://schemas.microsoft.com/office/word/2010/wordprocessingCanvas" xmlns:mc="http://schemas.openxmlformats.org/markup-compatibility/2006" xmlns:o="urn:schemas-microsoft-com:office:office" xmlns:r="http://schemas.openxmlformats.org/officeDocument/2006/relationships" xmlns:m="http://schemas.openxmlformats.org/officeDocument/2006/math" xmlns:v="urn:schemas-microsoft-com:vml" xmlns:wp14="http://schemas.microsoft.com/office/word/2010/wordprocessingDrawing" xmlns:wp="http://schemas.openxmlformats.org/drawingml/2006/wordprocessingDrawing" xmlns:w10="urn:schemas-microsoft-com:office:word" xmlns:w="http://schemas.openxmlformats.org/wordprocessingml/2006/main" xmlns:w14="http://schemas.microsoft.com/office/word/2010/wordml" xmlns:w15="http://schemas.microsoft.com/office/word/2012/wordml" xmlns:wpg="http://schemas.microsoft.com/office/word/2010/wordprocessingGroup" xmlns:wpi="http://schemas.microsoft.com/office/word/2010/wordprocessingInk" xmlns:wne="http://schemas.microsoft.com/office/word/2006/wordml" xmlns:wps="http://schemas.microsoft.com/office/word/2010/wordprocessingShape" mc:Ignorable="w14 w15 wp14">
   <w:abstractNum w:abstractNumId="0" w15:restartNumberingAfterBreak="0">
+    <w:nsid w:val="06201BBB"/>
+    <w:multiLevelType w:val="hybridMultilevel"/>
+    <w:tmpl w:val="0B6ECCE0"/>
+    <w:lvl w:ilvl="0" w:tplc="040C0013">
+      <w:start w:val="1"/>
+      <w:numFmt w:val="upperRoman"/>
+      <w:lvlText w:val="%1."/>
+      <w:lvlJc w:val="right"/>
+      <w:pPr>
+        <w:ind w:left="360" w:hanging="360"/>
+      </w:pPr>
+    </w:lvl>
+    <w:lvl w:ilvl="1" w:tplc="040C0019" w:tentative="1">
+      <w:start w:val="1"/>
+      <w:numFmt w:val="lowerLetter"/>
+      <w:lvlText w:val="%2."/>
+      <w:lvlJc w:val="left"/>
+      <w:pPr>
+        <w:ind w:left="1080" w:hanging="360"/>
+      </w:pPr>
+    </w:lvl>
+    <w:lvl w:ilvl="2" w:tplc="040C001B" w:tentative="1">
+      <w:start w:val="1"/>
+      <w:numFmt w:val="lowerRoman"/>
+      <w:lvlText w:val="%3."/>
+      <w:lvlJc w:val="right"/>
+      <w:pPr>
+        <w:ind w:left="1800" w:hanging="180"/>
+      </w:pPr>
+    </w:lvl>
+    <w:lvl w:ilvl="3" w:tplc="040C000F" w:tentative="1">
+      <w:start w:val="1"/>
+      <w:numFmt w:val="decimal"/>
+      <w:lvlText w:val="%4."/>
+      <w:lvlJc w:val="left"/>
+      <w:pPr>
+        <w:ind w:left="2520" w:hanging="360"/>
+      </w:pPr>
+    </w:lvl>
+    <w:lvl w:ilvl="4" w:tplc="040C0019" w:tentative="1">
+      <w:start w:val="1"/>
+      <w:numFmt w:val="lowerLetter"/>
+      <w:lvlText w:val="%5."/>
+      <w:lvlJc w:val="left"/>
+      <w:pPr>
+        <w:ind w:left="3240" w:hanging="360"/>
+      </w:pPr>
+    </w:lvl>
+    <w:lvl w:ilvl="5" w:tplc="040C001B" w:tentative="1">
+      <w:start w:val="1"/>
+      <w:numFmt w:val="lowerRoman"/>
+      <w:lvlText w:val="%6."/>
+      <w:lvlJc w:val="right"/>
+      <w:pPr>
+        <w:ind w:left="3960" w:hanging="180"/>
+      </w:pPr>
+    </w:lvl>
+    <w:lvl w:ilvl="6" w:tplc="040C000F" w:tentative="1">
+      <w:start w:val="1"/>
+      <w:numFmt w:val="decimal"/>
+      <w:lvlText w:val="%7."/>
+      <w:lvlJc w:val="left"/>
+      <w:pPr>
+        <w:ind w:left="4680" w:hanging="360"/>
+      </w:pPr>
+    </w:lvl>
+    <w:lvl w:ilvl="7" w:tplc="040C0019" w:tentative="1">
+      <w:start w:val="1"/>
+      <w:numFmt w:val="lowerLetter"/>
+      <w:lvlText w:val="%8."/>
+      <w:lvlJc w:val="left"/>
+      <w:pPr>
+        <w:ind w:left="5400" w:hanging="360"/>
+      </w:pPr>
+    </w:lvl>
+    <w:lvl w:ilvl="8" w:tplc="040C001B" w:tentative="1">
+      <w:start w:val="1"/>
+      <w:numFmt w:val="lowerRoman"/>
+      <w:lvlText w:val="%9."/>
+      <w:lvlJc w:val="right"/>
+      <w:pPr>
+        <w:ind w:left="6120" w:hanging="180"/>
+      </w:pPr>
+    </w:lvl>
+  </w:abstractNum>
+  <w:abstractNum w:abstractNumId="1" w15:restartNumberingAfterBreak="0">
     <w:nsid w:val="07420D50"/>
     <w:multiLevelType w:val="multilevel"/>
     <w:tmpl w:val="040C001D"/>
@@ -15468,7 +17797,7 @@
       </w:pPr>
     </w:lvl>
   </w:abstractNum>
-  <w:abstractNum w:abstractNumId="1" w15:restartNumberingAfterBreak="0">
+  <w:abstractNum w:abstractNumId="2" w15:restartNumberingAfterBreak="0">
     <w:nsid w:val="07707718"/>
     <w:multiLevelType w:val="hybridMultilevel"/>
     <w:tmpl w:val="DDDCE66E"/>
@@ -15554,7 +17883,7 @@
       </w:pPr>
     </w:lvl>
   </w:abstractNum>
-  <w:abstractNum w:abstractNumId="2" w15:restartNumberingAfterBreak="0">
+  <w:abstractNum w:abstractNumId="3" w15:restartNumberingAfterBreak="0">
     <w:nsid w:val="12840365"/>
     <w:multiLevelType w:val="multilevel"/>
     <w:tmpl w:val="6EEEFDBA"/>
@@ -15640,7 +17969,7 @@
       </w:pPr>
     </w:lvl>
   </w:abstractNum>
-  <w:abstractNum w:abstractNumId="3" w15:restartNumberingAfterBreak="0">
+  <w:abstractNum w:abstractNumId="4" w15:restartNumberingAfterBreak="0">
     <w:nsid w:val="187208BA"/>
     <w:multiLevelType w:val="multilevel"/>
     <w:tmpl w:val="040C001D"/>
@@ -15726,7 +18055,7 @@
       </w:pPr>
     </w:lvl>
   </w:abstractNum>
-  <w:abstractNum w:abstractNumId="4" w15:restartNumberingAfterBreak="0">
+  <w:abstractNum w:abstractNumId="5" w15:restartNumberingAfterBreak="0">
     <w:nsid w:val="192D7A76"/>
     <w:multiLevelType w:val="hybridMultilevel"/>
     <w:tmpl w:val="963CEAB8"/>
@@ -15812,7 +18141,7 @@
       </w:pPr>
     </w:lvl>
   </w:abstractNum>
-  <w:abstractNum w:abstractNumId="5" w15:restartNumberingAfterBreak="0">
+  <w:abstractNum w:abstractNumId="6" w15:restartNumberingAfterBreak="0">
     <w:nsid w:val="1B105BE5"/>
     <w:multiLevelType w:val="multilevel"/>
     <w:tmpl w:val="7D84A2E0"/>
@@ -15898,7 +18227,93 @@
       </w:pPr>
     </w:lvl>
   </w:abstractNum>
-  <w:abstractNum w:abstractNumId="6" w15:restartNumberingAfterBreak="0">
+  <w:abstractNum w:abstractNumId="7" w15:restartNumberingAfterBreak="0">
+    <w:nsid w:val="23DB3BA4"/>
+    <w:multiLevelType w:val="hybridMultilevel"/>
+    <w:tmpl w:val="4BC404AE"/>
+    <w:lvl w:ilvl="0" w:tplc="040C0013">
+      <w:start w:val="1"/>
+      <w:numFmt w:val="upperRoman"/>
+      <w:lvlText w:val="%1."/>
+      <w:lvlJc w:val="right"/>
+      <w:pPr>
+        <w:ind w:left="789" w:hanging="360"/>
+      </w:pPr>
+    </w:lvl>
+    <w:lvl w:ilvl="1" w:tplc="040C0019">
+      <w:start w:val="1"/>
+      <w:numFmt w:val="lowerLetter"/>
+      <w:lvlText w:val="%2."/>
+      <w:lvlJc w:val="left"/>
+      <w:pPr>
+        <w:ind w:left="1509" w:hanging="360"/>
+      </w:pPr>
+    </w:lvl>
+    <w:lvl w:ilvl="2" w:tplc="040C001B" w:tentative="1">
+      <w:start w:val="1"/>
+      <w:numFmt w:val="lowerRoman"/>
+      <w:lvlText w:val="%3."/>
+      <w:lvlJc w:val="right"/>
+      <w:pPr>
+        <w:ind w:left="2229" w:hanging="180"/>
+      </w:pPr>
+    </w:lvl>
+    <w:lvl w:ilvl="3" w:tplc="040C000F" w:tentative="1">
+      <w:start w:val="1"/>
+      <w:numFmt w:val="decimal"/>
+      <w:lvlText w:val="%4."/>
+      <w:lvlJc w:val="left"/>
+      <w:pPr>
+        <w:ind w:left="2949" w:hanging="360"/>
+      </w:pPr>
+    </w:lvl>
+    <w:lvl w:ilvl="4" w:tplc="040C0019" w:tentative="1">
+      <w:start w:val="1"/>
+      <w:numFmt w:val="lowerLetter"/>
+      <w:lvlText w:val="%5."/>
+      <w:lvlJc w:val="left"/>
+      <w:pPr>
+        <w:ind w:left="3669" w:hanging="360"/>
+      </w:pPr>
+    </w:lvl>
+    <w:lvl w:ilvl="5" w:tplc="040C001B" w:tentative="1">
+      <w:start w:val="1"/>
+      <w:numFmt w:val="lowerRoman"/>
+      <w:lvlText w:val="%6."/>
+      <w:lvlJc w:val="right"/>
+      <w:pPr>
+        <w:ind w:left="4389" w:hanging="180"/>
+      </w:pPr>
+    </w:lvl>
+    <w:lvl w:ilvl="6" w:tplc="040C000F" w:tentative="1">
+      <w:start w:val="1"/>
+      <w:numFmt w:val="decimal"/>
+      <w:lvlText w:val="%7."/>
+      <w:lvlJc w:val="left"/>
+      <w:pPr>
+        <w:ind w:left="5109" w:hanging="360"/>
+      </w:pPr>
+    </w:lvl>
+    <w:lvl w:ilvl="7" w:tplc="040C0019" w:tentative="1">
+      <w:start w:val="1"/>
+      <w:numFmt w:val="lowerLetter"/>
+      <w:lvlText w:val="%8."/>
+      <w:lvlJc w:val="left"/>
+      <w:pPr>
+        <w:ind w:left="5829" w:hanging="360"/>
+      </w:pPr>
+    </w:lvl>
+    <w:lvl w:ilvl="8" w:tplc="040C001B" w:tentative="1">
+      <w:start w:val="1"/>
+      <w:numFmt w:val="lowerRoman"/>
+      <w:lvlText w:val="%9."/>
+      <w:lvlJc w:val="right"/>
+      <w:pPr>
+        <w:ind w:left="6549" w:hanging="180"/>
+      </w:pPr>
+    </w:lvl>
+  </w:abstractNum>
+  <w:abstractNum w:abstractNumId="8" w15:restartNumberingAfterBreak="0">
     <w:nsid w:val="291D0B2B"/>
     <w:multiLevelType w:val="multilevel"/>
     <w:tmpl w:val="6EEEFDBA"/>
@@ -15984,7 +18399,7 @@
       </w:pPr>
     </w:lvl>
   </w:abstractNum>
-  <w:abstractNum w:abstractNumId="7" w15:restartNumberingAfterBreak="0">
+  <w:abstractNum w:abstractNumId="9" w15:restartNumberingAfterBreak="0">
     <w:nsid w:val="29F97BDC"/>
     <w:multiLevelType w:val="hybridMultilevel"/>
     <w:tmpl w:val="F69A1E6A"/>
@@ -16070,7 +18485,7 @@
       </w:pPr>
     </w:lvl>
   </w:abstractNum>
-  <w:abstractNum w:abstractNumId="8" w15:restartNumberingAfterBreak="0">
+  <w:abstractNum w:abstractNumId="10" w15:restartNumberingAfterBreak="0">
     <w:nsid w:val="30283C06"/>
     <w:multiLevelType w:val="hybridMultilevel"/>
     <w:tmpl w:val="D79C1C40"/>
@@ -16156,7 +18571,156 @@
       </w:pPr>
     </w:lvl>
   </w:abstractNum>
-  <w:abstractNum w:abstractNumId="9" w15:restartNumberingAfterBreak="0">
+  <w:abstractNum w:abstractNumId="11" w15:restartNumberingAfterBreak="0">
+    <w:nsid w:val="39EB3B48"/>
+    <w:multiLevelType w:val="multilevel"/>
+    <w:tmpl w:val="0D7A5FBC"/>
+    <w:lvl w:ilvl="0">
+      <w:start w:val="1"/>
+      <w:numFmt w:val="bullet"/>
+      <w:lvlText w:val=""/>
+      <w:lvlJc w:val="left"/>
+      <w:pPr>
+        <w:tabs>
+          <w:tab w:val="num" w:pos="720"/>
+        </w:tabs>
+        <w:ind w:left="720" w:hanging="360"/>
+      </w:pPr>
+      <w:rPr>
+        <w:rFonts w:ascii="Symbol" w:hAnsi="Symbol" w:hint="default"/>
+        <w:sz w:val="20"/>
+      </w:rPr>
+    </w:lvl>
+    <w:lvl w:ilvl="1" w:tentative="1">
+      <w:start w:val="1"/>
+      <w:numFmt w:val="bullet"/>
+      <w:lvlText w:val="o"/>
+      <w:lvlJc w:val="left"/>
+      <w:pPr>
+        <w:tabs>
+          <w:tab w:val="num" w:pos="1440"/>
+        </w:tabs>
+        <w:ind w:left="1440" w:hanging="360"/>
+      </w:pPr>
+      <w:rPr>
+        <w:rFonts w:ascii="Courier New" w:hAnsi="Courier New" w:hint="default"/>
+        <w:sz w:val="20"/>
+      </w:rPr>
+    </w:lvl>
+    <w:lvl w:ilvl="2" w:tentative="1">
+      <w:start w:val="1"/>
+      <w:numFmt w:val="bullet"/>
+      <w:lvlText w:val=""/>
+      <w:lvlJc w:val="left"/>
+      <w:pPr>
+        <w:tabs>
+          <w:tab w:val="num" w:pos="2160"/>
+        </w:tabs>
+        <w:ind w:left="2160" w:hanging="360"/>
+      </w:pPr>
+      <w:rPr>
+        <w:rFonts w:ascii="Wingdings" w:hAnsi="Wingdings" w:hint="default"/>
+        <w:sz w:val="20"/>
+      </w:rPr>
+    </w:lvl>
+    <w:lvl w:ilvl="3" w:tentative="1">
+      <w:start w:val="1"/>
+      <w:numFmt w:val="bullet"/>
+      <w:lvlText w:val=""/>
+      <w:lvlJc w:val="left"/>
+      <w:pPr>
+        <w:tabs>
+          <w:tab w:val="num" w:pos="2880"/>
+        </w:tabs>
+        <w:ind w:left="2880" w:hanging="360"/>
+      </w:pPr>
+      <w:rPr>
+        <w:rFonts w:ascii="Wingdings" w:hAnsi="Wingdings" w:hint="default"/>
+        <w:sz w:val="20"/>
+      </w:rPr>
+    </w:lvl>
+    <w:lvl w:ilvl="4" w:tentative="1">
+      <w:start w:val="1"/>
+      <w:numFmt w:val="bullet"/>
+      <w:lvlText w:val=""/>
+      <w:lvlJc w:val="left"/>
+      <w:pPr>
+        <w:tabs>
+          <w:tab w:val="num" w:pos="3600"/>
+        </w:tabs>
+        <w:ind w:left="3600" w:hanging="360"/>
+      </w:pPr>
+      <w:rPr>
+        <w:rFonts w:ascii="Wingdings" w:hAnsi="Wingdings" w:hint="default"/>
+        <w:sz w:val="20"/>
+      </w:rPr>
+    </w:lvl>
+    <w:lvl w:ilvl="5" w:tentative="1">
+      <w:start w:val="1"/>
+      <w:numFmt w:val="bullet"/>
+      <w:lvlText w:val=""/>
+      <w:lvlJc w:val="left"/>
+      <w:pPr>
+        <w:tabs>
+          <w:tab w:val="num" w:pos="4320"/>
+        </w:tabs>
+        <w:ind w:left="4320" w:hanging="360"/>
+      </w:pPr>
+      <w:rPr>
+        <w:rFonts w:ascii="Wingdings" w:hAnsi="Wingdings" w:hint="default"/>
+        <w:sz w:val="20"/>
+      </w:rPr>
+    </w:lvl>
+    <w:lvl w:ilvl="6" w:tentative="1">
+      <w:start w:val="1"/>
+      <w:numFmt w:val="bullet"/>
+      <w:lvlText w:val=""/>
+      <w:lvlJc w:val="left"/>
+      <w:pPr>
+        <w:tabs>
+          <w:tab w:val="num" w:pos="5040"/>
+        </w:tabs>
+        <w:ind w:left="5040" w:hanging="360"/>
+      </w:pPr>
+      <w:rPr>
+        <w:rFonts w:ascii="Wingdings" w:hAnsi="Wingdings" w:hint="default"/>
+        <w:sz w:val="20"/>
+      </w:rPr>
+    </w:lvl>
+    <w:lvl w:ilvl="7" w:tentative="1">
+      <w:start w:val="1"/>
+      <w:numFmt w:val="bullet"/>
+      <w:lvlText w:val=""/>
+      <w:lvlJc w:val="left"/>
+      <w:pPr>
+        <w:tabs>
+          <w:tab w:val="num" w:pos="5760"/>
+        </w:tabs>
+        <w:ind w:left="5760" w:hanging="360"/>
+      </w:pPr>
+      <w:rPr>
+        <w:rFonts w:ascii="Wingdings" w:hAnsi="Wingdings" w:hint="default"/>
+        <w:sz w:val="20"/>
+      </w:rPr>
+    </w:lvl>
+    <w:lvl w:ilvl="8" w:tentative="1">
+      <w:start w:val="1"/>
+      <w:numFmt w:val="bullet"/>
+      <w:lvlText w:val=""/>
+      <w:lvlJc w:val="left"/>
+      <w:pPr>
+        <w:tabs>
+          <w:tab w:val="num" w:pos="6480"/>
+        </w:tabs>
+        <w:ind w:left="6480" w:hanging="360"/>
+      </w:pPr>
+      <w:rPr>
+        <w:rFonts w:ascii="Wingdings" w:hAnsi="Wingdings" w:hint="default"/>
+        <w:sz w:val="20"/>
+      </w:rPr>
+    </w:lvl>
+  </w:abstractNum>
+  <w:abstractNum w:abstractNumId="12" w15:restartNumberingAfterBreak="0">
     <w:nsid w:val="41813798"/>
     <w:multiLevelType w:val="multilevel"/>
     <w:tmpl w:val="040C001D"/>
@@ -16242,7 +18806,7 @@
       </w:pPr>
     </w:lvl>
   </w:abstractNum>
-  <w:abstractNum w:abstractNumId="10" w15:restartNumberingAfterBreak="0">
+  <w:abstractNum w:abstractNumId="13" w15:restartNumberingAfterBreak="0">
     <w:nsid w:val="4C5A4C1E"/>
     <w:multiLevelType w:val="multilevel"/>
     <w:tmpl w:val="7D84A2E0"/>
@@ -16328,7 +18892,7 @@
       </w:pPr>
     </w:lvl>
   </w:abstractNum>
-  <w:abstractNum w:abstractNumId="11" w15:restartNumberingAfterBreak="0">
+  <w:abstractNum w:abstractNumId="14" w15:restartNumberingAfterBreak="0">
     <w:nsid w:val="4C867B32"/>
     <w:multiLevelType w:val="hybridMultilevel"/>
     <w:tmpl w:val="22CC4F8C"/>
@@ -16414,7 +18978,7 @@
       </w:pPr>
     </w:lvl>
   </w:abstractNum>
-  <w:abstractNum w:abstractNumId="12" w15:restartNumberingAfterBreak="0">
+  <w:abstractNum w:abstractNumId="15" w15:restartNumberingAfterBreak="0">
     <w:nsid w:val="4E321D99"/>
     <w:multiLevelType w:val="hybridMultilevel"/>
     <w:tmpl w:val="E6BC50DA"/>
@@ -16500,7 +19064,351 @@
       </w:pPr>
     </w:lvl>
   </w:abstractNum>
-  <w:abstractNum w:abstractNumId="13" w15:restartNumberingAfterBreak="0">
+  <w:abstractNum w:abstractNumId="16" w15:restartNumberingAfterBreak="0">
+    <w:nsid w:val="5349621B"/>
+    <w:multiLevelType w:val="hybridMultilevel"/>
+    <w:tmpl w:val="C5CCD19A"/>
+    <w:lvl w:ilvl="0" w:tplc="040C0013">
+      <w:start w:val="1"/>
+      <w:numFmt w:val="upperRoman"/>
+      <w:lvlText w:val="%1."/>
+      <w:lvlJc w:val="right"/>
+      <w:pPr>
+        <w:ind w:left="720" w:hanging="360"/>
+      </w:pPr>
+    </w:lvl>
+    <w:lvl w:ilvl="1" w:tplc="040C0019" w:tentative="1">
+      <w:start w:val="1"/>
+      <w:numFmt w:val="lowerLetter"/>
+      <w:lvlText w:val="%2."/>
+      <w:lvlJc w:val="left"/>
+      <w:pPr>
+        <w:ind w:left="1440" w:hanging="360"/>
+      </w:pPr>
+    </w:lvl>
+    <w:lvl w:ilvl="2" w:tplc="040C001B" w:tentative="1">
+      <w:start w:val="1"/>
+      <w:numFmt w:val="lowerRoman"/>
+      <w:lvlText w:val="%3."/>
+      <w:lvlJc w:val="right"/>
+      <w:pPr>
+        <w:ind w:left="2160" w:hanging="180"/>
+      </w:pPr>
+    </w:lvl>
+    <w:lvl w:ilvl="3" w:tplc="040C000F" w:tentative="1">
+      <w:start w:val="1"/>
+      <w:numFmt w:val="decimal"/>
+      <w:lvlText w:val="%4."/>
+      <w:lvlJc w:val="left"/>
+      <w:pPr>
+        <w:ind w:left="2880" w:hanging="360"/>
+      </w:pPr>
+    </w:lvl>
+    <w:lvl w:ilvl="4" w:tplc="040C0019" w:tentative="1">
+      <w:start w:val="1"/>
+      <w:numFmt w:val="lowerLetter"/>
+      <w:lvlText w:val="%5."/>
+      <w:lvlJc w:val="left"/>
+      <w:pPr>
+        <w:ind w:left="3600" w:hanging="360"/>
+      </w:pPr>
+    </w:lvl>
+    <w:lvl w:ilvl="5" w:tplc="040C001B" w:tentative="1">
+      <w:start w:val="1"/>
+      <w:numFmt w:val="lowerRoman"/>
+      <w:lvlText w:val="%6."/>
+      <w:lvlJc w:val="right"/>
+      <w:pPr>
+        <w:ind w:left="4320" w:hanging="180"/>
+      </w:pPr>
+    </w:lvl>
+    <w:lvl w:ilvl="6" w:tplc="040C000F" w:tentative="1">
+      <w:start w:val="1"/>
+      <w:numFmt w:val="decimal"/>
+      <w:lvlText w:val="%7."/>
+      <w:lvlJc w:val="left"/>
+      <w:pPr>
+        <w:ind w:left="5040" w:hanging="360"/>
+      </w:pPr>
+    </w:lvl>
+    <w:lvl w:ilvl="7" w:tplc="040C0019" w:tentative="1">
+      <w:start w:val="1"/>
+      <w:numFmt w:val="lowerLetter"/>
+      <w:lvlText w:val="%8."/>
+      <w:lvlJc w:val="left"/>
+      <w:pPr>
+        <w:ind w:left="5760" w:hanging="360"/>
+      </w:pPr>
+    </w:lvl>
+    <w:lvl w:ilvl="8" w:tplc="040C001B" w:tentative="1">
+      <w:start w:val="1"/>
+      <w:numFmt w:val="lowerRoman"/>
+      <w:lvlText w:val="%9."/>
+      <w:lvlJc w:val="right"/>
+      <w:pPr>
+        <w:ind w:left="6480" w:hanging="180"/>
+      </w:pPr>
+    </w:lvl>
+  </w:abstractNum>
+  <w:abstractNum w:abstractNumId="17" w15:restartNumberingAfterBreak="0">
+    <w:nsid w:val="56AD71FC"/>
+    <w:multiLevelType w:val="hybridMultilevel"/>
+    <w:tmpl w:val="3E00FCB2"/>
+    <w:lvl w:ilvl="0" w:tplc="040C000F">
+      <w:start w:val="1"/>
+      <w:numFmt w:val="decimal"/>
+      <w:lvlText w:val="%1."/>
+      <w:lvlJc w:val="left"/>
+      <w:pPr>
+        <w:ind w:left="720" w:hanging="360"/>
+      </w:pPr>
+    </w:lvl>
+    <w:lvl w:ilvl="1" w:tplc="040C0019" w:tentative="1">
+      <w:start w:val="1"/>
+      <w:numFmt w:val="lowerLetter"/>
+      <w:lvlText w:val="%2."/>
+      <w:lvlJc w:val="left"/>
+      <w:pPr>
+        <w:ind w:left="1440" w:hanging="360"/>
+      </w:pPr>
+    </w:lvl>
+    <w:lvl w:ilvl="2" w:tplc="040C001B" w:tentative="1">
+      <w:start w:val="1"/>
+      <w:numFmt w:val="lowerRoman"/>
+      <w:lvlText w:val="%3."/>
+      <w:lvlJc w:val="right"/>
+      <w:pPr>
+        <w:ind w:left="2160" w:hanging="180"/>
+      </w:pPr>
+    </w:lvl>
+    <w:lvl w:ilvl="3" w:tplc="040C000F" w:tentative="1">
+      <w:start w:val="1"/>
+      <w:numFmt w:val="decimal"/>
+      <w:lvlText w:val="%4."/>
+      <w:lvlJc w:val="left"/>
+      <w:pPr>
+        <w:ind w:left="2880" w:hanging="360"/>
+      </w:pPr>
+    </w:lvl>
+    <w:lvl w:ilvl="4" w:tplc="040C0019" w:tentative="1">
+      <w:start w:val="1"/>
+      <w:numFmt w:val="lowerLetter"/>
+      <w:lvlText w:val="%5."/>
+      <w:lvlJc w:val="left"/>
+      <w:pPr>
+        <w:ind w:left="3600" w:hanging="360"/>
+      </w:pPr>
+    </w:lvl>
+    <w:lvl w:ilvl="5" w:tplc="040C001B" w:tentative="1">
+      <w:start w:val="1"/>
+      <w:numFmt w:val="lowerRoman"/>
+      <w:lvlText w:val="%6."/>
+      <w:lvlJc w:val="right"/>
+      <w:pPr>
+        <w:ind w:left="4320" w:hanging="180"/>
+      </w:pPr>
+    </w:lvl>
+    <w:lvl w:ilvl="6" w:tplc="040C000F" w:tentative="1">
+      <w:start w:val="1"/>
+      <w:numFmt w:val="decimal"/>
+      <w:lvlText w:val="%7."/>
+      <w:lvlJc w:val="left"/>
+      <w:pPr>
+        <w:ind w:left="5040" w:hanging="360"/>
+      </w:pPr>
+    </w:lvl>
+    <w:lvl w:ilvl="7" w:tplc="040C0019" w:tentative="1">
+      <w:start w:val="1"/>
+      <w:numFmt w:val="lowerLetter"/>
+      <w:lvlText w:val="%8."/>
+      <w:lvlJc w:val="left"/>
+      <w:pPr>
+        <w:ind w:left="5760" w:hanging="360"/>
+      </w:pPr>
+    </w:lvl>
+    <w:lvl w:ilvl="8" w:tplc="040C001B" w:tentative="1">
+      <w:start w:val="1"/>
+      <w:numFmt w:val="lowerRoman"/>
+      <w:lvlText w:val="%9."/>
+      <w:lvlJc w:val="right"/>
+      <w:pPr>
+        <w:ind w:left="6480" w:hanging="180"/>
+      </w:pPr>
+    </w:lvl>
+  </w:abstractNum>
+  <w:abstractNum w:abstractNumId="18" w15:restartNumberingAfterBreak="0">
+    <w:nsid w:val="572730C3"/>
+    <w:multiLevelType w:val="hybridMultilevel"/>
+    <w:tmpl w:val="E2FEEE0E"/>
+    <w:lvl w:ilvl="0" w:tplc="040C000F">
+      <w:start w:val="1"/>
+      <w:numFmt w:val="decimal"/>
+      <w:lvlText w:val="%1."/>
+      <w:lvlJc w:val="left"/>
+      <w:pPr>
+        <w:ind w:left="789" w:hanging="360"/>
+      </w:pPr>
+    </w:lvl>
+    <w:lvl w:ilvl="1" w:tplc="040C0019">
+      <w:start w:val="1"/>
+      <w:numFmt w:val="lowerLetter"/>
+      <w:lvlText w:val="%2."/>
+      <w:lvlJc w:val="left"/>
+      <w:pPr>
+        <w:ind w:left="1509" w:hanging="360"/>
+      </w:pPr>
+    </w:lvl>
+    <w:lvl w:ilvl="2" w:tplc="040C001B" w:tentative="1">
+      <w:start w:val="1"/>
+      <w:numFmt w:val="lowerRoman"/>
+      <w:lvlText w:val="%3."/>
+      <w:lvlJc w:val="right"/>
+      <w:pPr>
+        <w:ind w:left="2229" w:hanging="180"/>
+      </w:pPr>
+    </w:lvl>
+    <w:lvl w:ilvl="3" w:tplc="040C000F" w:tentative="1">
+      <w:start w:val="1"/>
+      <w:numFmt w:val="decimal"/>
+      <w:lvlText w:val="%4."/>
+      <w:lvlJc w:val="left"/>
+      <w:pPr>
+        <w:ind w:left="2949" w:hanging="360"/>
+      </w:pPr>
+    </w:lvl>
+    <w:lvl w:ilvl="4" w:tplc="040C0019" w:tentative="1">
+      <w:start w:val="1"/>
+      <w:numFmt w:val="lowerLetter"/>
+      <w:lvlText w:val="%5."/>
+      <w:lvlJc w:val="left"/>
+      <w:pPr>
+        <w:ind w:left="3669" w:hanging="360"/>
+      </w:pPr>
+    </w:lvl>
+    <w:lvl w:ilvl="5" w:tplc="040C001B" w:tentative="1">
+      <w:start w:val="1"/>
+      <w:numFmt w:val="lowerRoman"/>
+      <w:lvlText w:val="%6."/>
+      <w:lvlJc w:val="right"/>
+      <w:pPr>
+        <w:ind w:left="4389" w:hanging="180"/>
+      </w:pPr>
+    </w:lvl>
+    <w:lvl w:ilvl="6" w:tplc="040C000F" w:tentative="1">
+      <w:start w:val="1"/>
+      <w:numFmt w:val="decimal"/>
+      <w:lvlText w:val="%7."/>
+      <w:lvlJc w:val="left"/>
+      <w:pPr>
+        <w:ind w:left="5109" w:hanging="360"/>
+      </w:pPr>
+    </w:lvl>
+    <w:lvl w:ilvl="7" w:tplc="040C0019" w:tentative="1">
+      <w:start w:val="1"/>
+      <w:numFmt w:val="lowerLetter"/>
+      <w:lvlText w:val="%8."/>
+      <w:lvlJc w:val="left"/>
+      <w:pPr>
+        <w:ind w:left="5829" w:hanging="360"/>
+      </w:pPr>
+    </w:lvl>
+    <w:lvl w:ilvl="8" w:tplc="040C001B" w:tentative="1">
+      <w:start w:val="1"/>
+      <w:numFmt w:val="lowerRoman"/>
+      <w:lvlText w:val="%9."/>
+      <w:lvlJc w:val="right"/>
+      <w:pPr>
+        <w:ind w:left="6549" w:hanging="180"/>
+      </w:pPr>
+    </w:lvl>
+  </w:abstractNum>
+  <w:abstractNum w:abstractNumId="19" w15:restartNumberingAfterBreak="0">
+    <w:nsid w:val="5F807B4D"/>
+    <w:multiLevelType w:val="hybridMultilevel"/>
+    <w:tmpl w:val="FBA23D5E"/>
+    <w:lvl w:ilvl="0" w:tplc="040C000F">
+      <w:start w:val="1"/>
+      <w:numFmt w:val="decimal"/>
+      <w:lvlText w:val="%1."/>
+      <w:lvlJc w:val="left"/>
+      <w:pPr>
+        <w:ind w:left="720" w:hanging="360"/>
+      </w:pPr>
+    </w:lvl>
+    <w:lvl w:ilvl="1" w:tplc="040C0019" w:tentative="1">
+      <w:start w:val="1"/>
+      <w:numFmt w:val="lowerLetter"/>
+      <w:lvlText w:val="%2."/>
+      <w:lvlJc w:val="left"/>
+      <w:pPr>
+        <w:ind w:left="1440" w:hanging="360"/>
+      </w:pPr>
+    </w:lvl>
+    <w:lvl w:ilvl="2" w:tplc="040C001B" w:tentative="1">
+      <w:start w:val="1"/>
+      <w:numFmt w:val="lowerRoman"/>
+      <w:lvlText w:val="%3."/>
+      <w:lvlJc w:val="right"/>
+      <w:pPr>
+        <w:ind w:left="2160" w:hanging="180"/>
+      </w:pPr>
+    </w:lvl>
+    <w:lvl w:ilvl="3" w:tplc="040C000F" w:tentative="1">
+      <w:start w:val="1"/>
+      <w:numFmt w:val="decimal"/>
+      <w:lvlText w:val="%4."/>
+      <w:lvlJc w:val="left"/>
+      <w:pPr>
+        <w:ind w:left="2880" w:hanging="360"/>
+      </w:pPr>
+    </w:lvl>
+    <w:lvl w:ilvl="4" w:tplc="040C0019" w:tentative="1">
+      <w:start w:val="1"/>
+      <w:numFmt w:val="lowerLetter"/>
+      <w:lvlText w:val="%5."/>
+      <w:lvlJc w:val="left"/>
+      <w:pPr>
+        <w:ind w:left="3600" w:hanging="360"/>
+      </w:pPr>
+    </w:lvl>
+    <w:lvl w:ilvl="5" w:tplc="040C001B" w:tentative="1">
+      <w:start w:val="1"/>
+      <w:numFmt w:val="lowerRoman"/>
+      <w:lvlText w:val="%6."/>
+      <w:lvlJc w:val="right"/>
+      <w:pPr>
+        <w:ind w:left="4320" w:hanging="180"/>
+      </w:pPr>
+    </w:lvl>
+    <w:lvl w:ilvl="6" w:tplc="040C000F" w:tentative="1">
+      <w:start w:val="1"/>
+      <w:numFmt w:val="decimal"/>
+      <w:lvlText w:val="%7."/>
+      <w:lvlJc w:val="left"/>
+      <w:pPr>
+        <w:ind w:left="5040" w:hanging="360"/>
+      </w:pPr>
+    </w:lvl>
+    <w:lvl w:ilvl="7" w:tplc="040C0019" w:tentative="1">
+      <w:start w:val="1"/>
+      <w:numFmt w:val="lowerLetter"/>
+      <w:lvlText w:val="%8."/>
+      <w:lvlJc w:val="left"/>
+      <w:pPr>
+        <w:ind w:left="5760" w:hanging="360"/>
+      </w:pPr>
+    </w:lvl>
+    <w:lvl w:ilvl="8" w:tplc="040C001B" w:tentative="1">
+      <w:start w:val="1"/>
+      <w:numFmt w:val="lowerRoman"/>
+      <w:lvlText w:val="%9."/>
+      <w:lvlJc w:val="right"/>
+      <w:pPr>
+        <w:ind w:left="6480" w:hanging="180"/>
+      </w:pPr>
+    </w:lvl>
+  </w:abstractNum>
+  <w:abstractNum w:abstractNumId="20" w15:restartNumberingAfterBreak="0">
     <w:nsid w:val="608A6934"/>
     <w:multiLevelType w:val="hybridMultilevel"/>
     <w:tmpl w:val="9322EBC4"/>
@@ -16586,7 +19494,7 @@
       </w:pPr>
     </w:lvl>
   </w:abstractNum>
-  <w:abstractNum w:abstractNumId="14" w15:restartNumberingAfterBreak="0">
+  <w:abstractNum w:abstractNumId="21" w15:restartNumberingAfterBreak="0">
     <w:nsid w:val="648105A8"/>
     <w:multiLevelType w:val="hybridMultilevel"/>
     <w:tmpl w:val="BEBA8C2A"/>
@@ -16672,7 +19580,7 @@
       </w:pPr>
     </w:lvl>
   </w:abstractNum>
-  <w:abstractNum w:abstractNumId="15" w15:restartNumberingAfterBreak="0">
+  <w:abstractNum w:abstractNumId="22" w15:restartNumberingAfterBreak="0">
     <w:nsid w:val="6E1746D2"/>
     <w:multiLevelType w:val="hybridMultilevel"/>
     <w:tmpl w:val="74AAFFB8"/>
@@ -16758,7 +19666,7 @@
       </w:pPr>
     </w:lvl>
   </w:abstractNum>
-  <w:abstractNum w:abstractNumId="16" w15:restartNumberingAfterBreak="0">
+  <w:abstractNum w:abstractNumId="23" w15:restartNumberingAfterBreak="0">
     <w:nsid w:val="75E11807"/>
     <w:multiLevelType w:val="hybridMultilevel"/>
     <w:tmpl w:val="680639B2"/>
@@ -16871,7 +19779,7 @@
       </w:rPr>
     </w:lvl>
   </w:abstractNum>
-  <w:abstractNum w:abstractNumId="17" w15:restartNumberingAfterBreak="0">
+  <w:abstractNum w:abstractNumId="24" w15:restartNumberingAfterBreak="0">
     <w:nsid w:val="776E7AD2"/>
     <w:multiLevelType w:val="multilevel"/>
     <w:tmpl w:val="0E08BB4C"/>
@@ -16961,58 +19869,79 @@
     </w:lvl>
   </w:abstractNum>
   <w:num w:numId="1">
+    <w:abstractNumId w:val="23"/>
+  </w:num>
+  <w:num w:numId="2">
+    <w:abstractNumId w:val="2"/>
+  </w:num>
+  <w:num w:numId="3">
+    <w:abstractNumId w:val="21"/>
+  </w:num>
+  <w:num w:numId="4">
+    <w:abstractNumId w:val="10"/>
+  </w:num>
+  <w:num w:numId="5">
+    <w:abstractNumId w:val="9"/>
+  </w:num>
+  <w:num w:numId="6">
+    <w:abstractNumId w:val="12"/>
+  </w:num>
+  <w:num w:numId="7">
+    <w:abstractNumId w:val="4"/>
+  </w:num>
+  <w:num w:numId="8">
+    <w:abstractNumId w:val="1"/>
+  </w:num>
+  <w:num w:numId="9">
+    <w:abstractNumId w:val="22"/>
+  </w:num>
+  <w:num w:numId="10">
+    <w:abstractNumId w:val="14"/>
+  </w:num>
+  <w:num w:numId="11">
+    <w:abstractNumId w:val="6"/>
+  </w:num>
+  <w:num w:numId="12">
+    <w:abstractNumId w:val="5"/>
+  </w:num>
+  <w:num w:numId="13">
+    <w:abstractNumId w:val="15"/>
+  </w:num>
+  <w:num w:numId="14">
+    <w:abstractNumId w:val="20"/>
+  </w:num>
+  <w:num w:numId="15">
+    <w:abstractNumId w:val="13"/>
+  </w:num>
+  <w:num w:numId="16">
+    <w:abstractNumId w:val="3"/>
+  </w:num>
+  <w:num w:numId="17">
+    <w:abstractNumId w:val="8"/>
+  </w:num>
+  <w:num w:numId="18">
+    <w:abstractNumId w:val="24"/>
+  </w:num>
+  <w:num w:numId="19">
+    <w:abstractNumId w:val="19"/>
+  </w:num>
+  <w:num w:numId="20">
+    <w:abstractNumId w:val="17"/>
+  </w:num>
+  <w:num w:numId="21">
+    <w:abstractNumId w:val="0"/>
+  </w:num>
+  <w:num w:numId="22">
     <w:abstractNumId w:val="16"/>
   </w:num>
-  <w:num w:numId="2">
-    <w:abstractNumId w:val="1"/>
+  <w:num w:numId="23">
+    <w:abstractNumId w:val="18"/>
   </w:num>
-  <w:num w:numId="3">
-    <w:abstractNumId w:val="14"/>
-  </w:num>
-  <w:num w:numId="4">
-    <w:abstractNumId w:val="8"/>
-  </w:num>
-  <w:num w:numId="5">
-    <w:abstractNumId w:val="7"/>
-  </w:num>
-  <w:num w:numId="6">
-    <w:abstractNumId w:val="9"/>
-  </w:num>
-  <w:num w:numId="7">
-    <w:abstractNumId w:val="3"/>
-  </w:num>
-  <w:num w:numId="8">
-    <w:abstractNumId w:val="0"/>
-  </w:num>
-  <w:num w:numId="9">
-    <w:abstractNumId w:val="15"/>
-  </w:num>
-  <w:num w:numId="10">
+  <w:num w:numId="24">
     <w:abstractNumId w:val="11"/>
   </w:num>
-  <w:num w:numId="11">
-    <w:abstractNumId w:val="5"/>
-  </w:num>
-  <w:num w:numId="12">
-    <w:abstractNumId w:val="4"/>
-  </w:num>
-  <w:num w:numId="13">
-    <w:abstractNumId w:val="12"/>
-  </w:num>
-  <w:num w:numId="14">
-    <w:abstractNumId w:val="13"/>
-  </w:num>
-  <w:num w:numId="15">
-    <w:abstractNumId w:val="10"/>
-  </w:num>
-  <w:num w:numId="16">
-    <w:abstractNumId w:val="2"/>
-  </w:num>
-  <w:num w:numId="17">
-    <w:abstractNumId w:val="6"/>
-  </w:num>
-  <w:num w:numId="18">
-    <w:abstractNumId w:val="17"/>
+  <w:num w:numId="25">
+    <w:abstractNumId w:val="7"/>
   </w:num>
 </w:numbering>
 </file>
@@ -18129,6 +21058,34 @@
       <w:contextualSpacing/>
     </w:pPr>
   </w:style>
+  <w:style w:type="paragraph" w:customStyle="1" w:styleId="discoveryread-time">
+    <w:name w:val="discovery__read-time"/>
+    <w:basedOn w:val="Normal"/>
+    <w:rsid w:val="00060163"/>
+    <w:pPr>
+      <w:spacing w:before="100" w:beforeAutospacing="1" w:after="100" w:afterAutospacing="1" w:line="240" w:lineRule="auto"/>
+    </w:pPr>
+    <w:rPr>
+      <w:rFonts w:ascii="Times New Roman" w:eastAsia="Times New Roman" w:hAnsi="Times New Roman" w:cs="Times New Roman"/>
+      <w:sz w:val="24"/>
+      <w:szCs w:val="24"/>
+      <w:lang w:eastAsia="fr-FR"/>
+    </w:rPr>
+  </w:style>
+  <w:style w:type="paragraph" w:customStyle="1" w:styleId="discoveryclick-through">
+    <w:name w:val="discovery__click-through"/>
+    <w:basedOn w:val="Normal"/>
+    <w:rsid w:val="00060163"/>
+    <w:pPr>
+      <w:spacing w:before="100" w:beforeAutospacing="1" w:after="100" w:afterAutospacing="1" w:line="240" w:lineRule="auto"/>
+    </w:pPr>
+    <w:rPr>
+      <w:rFonts w:ascii="Times New Roman" w:eastAsia="Times New Roman" w:hAnsi="Times New Roman" w:cs="Times New Roman"/>
+      <w:sz w:val="24"/>
+      <w:szCs w:val="24"/>
+      <w:lang w:eastAsia="fr-FR"/>
+    </w:rPr>
+  </w:style>
 </w:styles>
 </file>
 
@@ -18422,7 +21379,7 @@
 </file>
 
 <file path=customXml/itemProps1.xml><?xml version="1.0" encoding="utf-8"?>
-<ds:datastoreItem xmlns:ds="http://schemas.openxmlformats.org/officeDocument/2006/customXml" ds:itemID="{4AC60301-7065-47B9-88AE-540029BFF5F0}">
+<ds:datastoreItem xmlns:ds="http://schemas.openxmlformats.org/officeDocument/2006/customXml" ds:itemID="{9F58A57B-6B05-4F64-9572-75CFF482AE3D}">
   <ds:schemaRefs>
     <ds:schemaRef ds:uri="http://schemas.openxmlformats.org/officeDocument/2006/bibliography"/>
   </ds:schemaRefs>

--- a/cive test/rapport de stage/Rapport de stage Poson Alan.docx
+++ b/cive test/rapport de stage/Rapport de stage Poson Alan.docx
@@ -10710,16 +10710,7 @@
           <w:sz w:val="20"/>
           <w:szCs w:val="32"/>
         </w:rPr>
-        <w:t xml:space="preserve">Le diagramme de cas d’utilisation permet de visualiser les actions des différents utilisateurs de l’application. </w:t>
-      </w:r>
-      <w:r>
-        <w:rPr>
-          <w:rFonts w:ascii="Segoe UI" w:hAnsi="Segoe UI" w:cs="Segoe UI"/>
-          <w:color w:val="000000" w:themeColor="text1"/>
-          <w:sz w:val="20"/>
-          <w:szCs w:val="32"/>
-        </w:rPr>
-        <w:t xml:space="preserve">Cree à l’aide du logiciel </w:t>
+        <w:t xml:space="preserve">Le diagramme de cas d’utilisation permet de visualiser les actions des différents utilisateurs de l’application. Cree à l’aide du logiciel </w:t>
       </w:r>
       <w:r>
         <w:rPr>
@@ -11412,55 +11403,7 @@
           <w:sz w:val="20"/>
           <w:szCs w:val="20"/>
         </w:rPr>
-        <w:t xml:space="preserve"> l</w:t>
-      </w:r>
-      <w:r>
-        <w:rPr>
-          <w:rFonts w:ascii="Segoe UI" w:hAnsi="Segoe UI" w:cs="Segoe UI"/>
-          <w:sz w:val="20"/>
-          <w:szCs w:val="20"/>
-        </w:rPr>
-        <w:t xml:space="preserve">es informations </w:t>
-      </w:r>
-      <w:r>
-        <w:rPr>
-          <w:rFonts w:ascii="Segoe UI" w:hAnsi="Segoe UI" w:cs="Segoe UI"/>
-          <w:sz w:val="20"/>
-          <w:szCs w:val="20"/>
-        </w:rPr>
-        <w:t>d’une</w:t>
-      </w:r>
-      <w:r>
-        <w:rPr>
-          <w:rFonts w:ascii="Segoe UI" w:hAnsi="Segoe UI" w:cs="Segoe UI"/>
-          <w:sz w:val="20"/>
-          <w:szCs w:val="20"/>
-        </w:rPr>
-        <w:t xml:space="preserve"> façon compréhensible par </w:t>
-      </w:r>
-      <w:r>
-        <w:rPr>
-          <w:rFonts w:ascii="Segoe UI" w:hAnsi="Segoe UI" w:cs="Segoe UI"/>
-          <w:sz w:val="20"/>
-          <w:szCs w:val="20"/>
-        </w:rPr>
-        <w:t>l’utilisateur</w:t>
-      </w:r>
-      <w:r>
-        <w:rPr>
-          <w:rFonts w:ascii="Segoe UI" w:hAnsi="Segoe UI" w:cs="Segoe UI"/>
-          <w:sz w:val="20"/>
-          <w:szCs w:val="20"/>
-        </w:rPr>
-        <w:t xml:space="preserve"> de la future base de </w:t>
-      </w:r>
-      <w:r>
-        <w:rPr>
-          <w:rFonts w:ascii="Segoe UI" w:hAnsi="Segoe UI" w:cs="Segoe UI"/>
-          <w:sz w:val="20"/>
-          <w:szCs w:val="20"/>
-        </w:rPr>
-        <w:t xml:space="preserve">données. </w:t>
+        <w:t xml:space="preserve"> les informations d’une façon compréhensible par l’utilisateur de la future base de données. </w:t>
       </w:r>
       <w:r>
         <w:rPr>
@@ -12110,9 +12053,11 @@
       <w:r>
         <w:rPr>
           <w:rFonts w:ascii="Segoe UI" w:hAnsi="Segoe UI" w:cs="Segoe UI"/>
+          <w:noProof/>
           <w:color w:val="000000" w:themeColor="text1"/>
           <w:sz w:val="20"/>
           <w:szCs w:val="20"/>
+          <w:lang w:eastAsia="fr-FR"/>
         </w:rPr>
         <w:lastRenderedPageBreak/>
         <w:drawing>
@@ -12174,9 +12119,11 @@
       <w:r>
         <w:rPr>
           <w:rFonts w:ascii="Segoe UI" w:hAnsi="Segoe UI" w:cs="Segoe UI"/>
+          <w:noProof/>
           <w:color w:val="000000" w:themeColor="text1"/>
           <w:sz w:val="20"/>
           <w:szCs w:val="20"/>
+          <w:lang w:eastAsia="fr-FR"/>
         </w:rPr>
         <mc:AlternateContent>
           <mc:Choice Requires="wps">
@@ -12391,7 +12338,7 @@
           <w:sz w:val="24"/>
           <w:szCs w:val="20"/>
         </w:rPr>
-        <w:t xml:space="preserve"> générer le scripte de ma base de donnée </w:t>
+        <w:t xml:space="preserve"> générer le scripte de la </w:t>
       </w:r>
       <w:r>
         <w:rPr>
@@ -12400,8 +12347,27 @@
           <w:sz w:val="24"/>
           <w:szCs w:val="20"/>
         </w:rPr>
-        <w:t xml:space="preserve">. </w:t>
-      </w:r>
+        <w:t>base de donnée</w:t>
+      </w:r>
+      <w:r>
+        <w:rPr>
+          <w:rFonts w:ascii="Segoe UI" w:hAnsi="Segoe UI" w:cs="Segoe UI"/>
+          <w:color w:val="000000" w:themeColor="text1"/>
+          <w:sz w:val="24"/>
+          <w:szCs w:val="20"/>
+        </w:rPr>
+        <w:t xml:space="preserve">s de l’appli web. Le script contient le code du contenue de la base de données CIVE. </w:t>
+      </w:r>
+    </w:p>
+    <w:p>
+      <w:pPr>
+        <w:rPr>
+          <w:rFonts w:ascii="Segoe UI" w:hAnsi="Segoe UI" w:cs="Segoe UI"/>
+          <w:color w:val="000000" w:themeColor="text1"/>
+          <w:sz w:val="24"/>
+          <w:szCs w:val="20"/>
+        </w:rPr>
+      </w:pPr>
       <w:bookmarkStart w:id="0" w:name="_GoBack"/>
       <w:bookmarkEnd w:id="0"/>
     </w:p>
@@ -12602,26 +12568,35 @@
           <w:sz w:val="28"/>
           <w:szCs w:val="32"/>
         </w:rPr>
-        <w:t xml:space="preserve">J’ai le projet d’arrêter les études pour trouver un travail dès septembre prochain en tant que développeur web en entreprise. Pour apprendre encore plus aux côtés de professionnelles. A long terme, j’ai le souhait d’exercer dans une entreprise où je m’épanouis en tant que développeur web et pourquoi pas à l’international. </w:t>
-      </w:r>
-    </w:p>
-    <w:p>
-      <w:pPr>
+        <w:t xml:space="preserve">J’ai le projet d’arrêter les études pour trouver un travail dès septembre prochain en tant que développeur web en entreprise. Pour apprendre </w:t>
+      </w:r>
+      <w:r>
         <w:rPr>
           <w:rFonts w:ascii="Segoe UI" w:hAnsi="Segoe UI" w:cs="Segoe UI"/>
           <w:color w:val="FF0000"/>
           <w:sz w:val="28"/>
           <w:szCs w:val="32"/>
         </w:rPr>
-      </w:pPr>
-      <w:r>
+        <w:lastRenderedPageBreak/>
+        <w:t xml:space="preserve">encore plus aux côtés de professionnelles. A long terme, j’ai le souhait d’exercer dans une entreprise où je m’épanouis en tant que développeur web et pourquoi pas à l’international. </w:t>
+      </w:r>
+    </w:p>
+    <w:p>
+      <w:pPr>
         <w:rPr>
           <w:rFonts w:ascii="Segoe UI" w:hAnsi="Segoe UI" w:cs="Segoe UI"/>
           <w:color w:val="FF0000"/>
           <w:sz w:val="28"/>
           <w:szCs w:val="32"/>
         </w:rPr>
-        <w:lastRenderedPageBreak/>
+      </w:pPr>
+      <w:r>
+        <w:rPr>
+          <w:rFonts w:ascii="Segoe UI" w:hAnsi="Segoe UI" w:cs="Segoe UI"/>
+          <w:color w:val="FF0000"/>
+          <w:sz w:val="28"/>
+          <w:szCs w:val="32"/>
+        </w:rPr>
         <w:t xml:space="preserve">Ce stage fût ainsi l’occasion idéale pour ne pas me lancer dans la vie active sans expérience professionnelle dans ce milieu. Celui-ci a grandement comblé mes interrogations. Il m’a permis de voir clairement ce que représente au quotidien le métier de développeur web freelance, ce que ne pourra malheureusement jamais nous apprendre le milieu scolaire. Il m’a de plus apporté de nombreuses compétences, dans la technique, les relations clients, et même dans la vision du métier. </w:t>
       </w:r>
     </w:p>
@@ -15777,6 +15752,7 @@
           <w:sz w:val="32"/>
           <w:szCs w:val="36"/>
         </w:rPr>
+        <w:lastRenderedPageBreak/>
         <w:t xml:space="preserve">Quelques réflexions… </w:t>
       </w:r>
     </w:p>
@@ -15805,7 +15781,6 @@
           <w:szCs w:val="40"/>
           <w:lang w:eastAsia="fr-FR"/>
         </w:rPr>
-        <w:lastRenderedPageBreak/>
         <mc:AlternateContent>
           <mc:Choice Requires="wps">
             <w:drawing>
@@ -16647,6 +16622,7 @@
           <w:szCs w:val="96"/>
           <w:lang w:eastAsia="fr-FR"/>
         </w:rPr>
+        <w:lastRenderedPageBreak/>
         <w:drawing>
           <wp:anchor distT="0" distB="0" distL="114300" distR="114300" simplePos="0" relativeHeight="251743232" behindDoc="1" locked="0" layoutInCell="1" allowOverlap="1" wp14:anchorId="0C6D85C8" wp14:editId="60B1F8C9">
             <wp:simplePos x="0" y="0"/>
@@ -16747,7 +16723,6 @@
           <w:sz w:val="96"/>
           <w:szCs w:val="96"/>
         </w:rPr>
-        <w:lastRenderedPageBreak/>
         <w:tab/>
       </w:r>
       <w:r>
@@ -17285,7 +17260,6 @@
           <w:szCs w:val="36"/>
           <w:lang w:eastAsia="fr-FR"/>
         </w:rPr>
-        <w:lastRenderedPageBreak/>
         <mc:AlternateContent>
           <mc:Choice Requires="wps">
             <w:drawing>
@@ -17580,7 +17554,7 @@
         <w:noProof/>
         <w:color w:val="4472C4" w:themeColor="accent1"/>
       </w:rPr>
-      <w:t>28</w:t>
+      <w:t>29</w:t>
     </w:r>
     <w:r>
       <w:rPr>
@@ -21379,7 +21353,7 @@
 </file>
 
 <file path=customXml/itemProps1.xml><?xml version="1.0" encoding="utf-8"?>
-<ds:datastoreItem xmlns:ds="http://schemas.openxmlformats.org/officeDocument/2006/customXml" ds:itemID="{9F58A57B-6B05-4F64-9572-75CFF482AE3D}">
+<ds:datastoreItem xmlns:ds="http://schemas.openxmlformats.org/officeDocument/2006/customXml" ds:itemID="{A4C463A7-7C27-4F55-AA05-D7B720ADE00C}">
   <ds:schemaRefs>
     <ds:schemaRef ds:uri="http://schemas.openxmlformats.org/officeDocument/2006/bibliography"/>
   </ds:schemaRefs>
